--- a/Python学习19-真值测试.docx
+++ b/Python学习19-真值测试.docx
@@ -151,12 +151,8 @@
     <w:p>
       <w:pPr>
         <w:pStyle w:val="a7"/>
-        <w:numPr>
-          <w:ilvl w:val="0"/>
-          <w:numId w:val="1"/>
-        </w:numPr>
         <w:spacing w:line="400" w:lineRule="exact"/>
-        <w:ind w:firstLineChars="0"/>
+        <w:ind w:left="360" w:firstLineChars="0" w:firstLine="0"/>
         <w:rPr>
           <w:rFonts w:ascii="Times New Roman" w:hAnsi="Times New Roman" w:cs="Times New Roman"/>
           <w:sz w:val="28"/>
@@ -169,48 +165,176 @@
           <w:sz w:val="28"/>
           <w:szCs w:val="28"/>
         </w:rPr>
-        <w:t>比较和相等测试会返回</w:t>
-      </w:r>
-      <w:r>
-        <w:rPr>
-          <w:rFonts w:ascii="Times New Roman" w:hAnsi="Times New Roman" w:cs="Times New Roman" w:hint="eastAsia"/>
-          <w:sz w:val="28"/>
-          <w:szCs w:val="28"/>
-        </w:rPr>
-        <w:t>T</w:t>
-      </w:r>
-      <w:r>
+        <w:t>0</w:t>
+      </w:r>
+      <w:r>
+        <w:rPr>
+          <w:rFonts w:ascii="Times New Roman" w:hAnsi="Times New Roman" w:cs="Times New Roman" w:hint="eastAsia"/>
+          <w:sz w:val="28"/>
+          <w:szCs w:val="28"/>
+        </w:rPr>
+        <w:t>、</w:t>
+      </w:r>
+      <w:r>
+        <w:rPr>
+          <w:rFonts w:ascii="Times New Roman" w:hAnsi="Times New Roman" w:cs="Times New Roman" w:hint="eastAsia"/>
+          <w:sz w:val="28"/>
+          <w:szCs w:val="28"/>
+        </w:rPr>
+        <w:t>0.0</w:t>
+      </w:r>
+      <w:r>
+        <w:rPr>
+          <w:rFonts w:ascii="Times New Roman" w:hAnsi="Times New Roman" w:cs="Times New Roman" w:hint="eastAsia"/>
+          <w:sz w:val="28"/>
+          <w:szCs w:val="28"/>
+        </w:rPr>
+        <w:t>、</w:t>
+      </w:r>
+      <w:r>
+        <w:rPr>
+          <w:rFonts w:ascii="Times New Roman" w:hAnsi="Times New Roman" w:cs="Times New Roman" w:hint="eastAsia"/>
+          <w:sz w:val="28"/>
+          <w:szCs w:val="28"/>
+        </w:rPr>
+        <w:t>0j</w:t>
+      </w:r>
+      <w:r>
+        <w:rPr>
+          <w:rFonts w:ascii="Times New Roman" w:hAnsi="Times New Roman" w:cs="Times New Roman" w:hint="eastAsia"/>
+          <w:sz w:val="28"/>
+          <w:szCs w:val="28"/>
+        </w:rPr>
+        <w:t>、</w:t>
+      </w:r>
+      <w:r>
+        <w:rPr>
+          <w:rFonts w:ascii="Times New Roman" w:hAnsi="Times New Roman" w:cs="Times New Roman" w:hint="eastAsia"/>
+          <w:sz w:val="28"/>
+          <w:szCs w:val="28"/>
+        </w:rPr>
+        <w:t>Decimal(0)</w:t>
+      </w:r>
+      <w:r>
+        <w:rPr>
+          <w:rFonts w:ascii="Times New Roman" w:hAnsi="Times New Roman" w:cs="Times New Roman" w:hint="eastAsia"/>
+          <w:sz w:val="28"/>
+          <w:szCs w:val="28"/>
+        </w:rPr>
+        <w:t>、</w:t>
+      </w:r>
+      <w:r>
+        <w:rPr>
+          <w:rFonts w:ascii="Times New Roman" w:hAnsi="Times New Roman" w:cs="Times New Roman" w:hint="eastAsia"/>
+          <w:sz w:val="28"/>
+          <w:szCs w:val="28"/>
+        </w:rPr>
+        <w:t>Fraction(0, 1)</w:t>
+      </w:r>
+    </w:p>
+    <w:p>
+      <w:pPr>
+        <w:pStyle w:val="a7"/>
+        <w:spacing w:line="400" w:lineRule="exact"/>
+        <w:ind w:left="360" w:firstLineChars="0" w:firstLine="0"/>
         <w:rPr>
           <w:rFonts w:ascii="Times New Roman" w:hAnsi="Times New Roman" w:cs="Times New Roman"/>
           <w:sz w:val="28"/>
           <w:szCs w:val="28"/>
         </w:rPr>
-        <w:t>rue</w:t>
-      </w:r>
-      <w:r>
-        <w:rPr>
-          <w:rFonts w:ascii="Times New Roman" w:hAnsi="Times New Roman" w:cs="Times New Roman" w:hint="eastAsia"/>
-          <w:sz w:val="28"/>
-          <w:szCs w:val="28"/>
-        </w:rPr>
-        <w:t>或</w:t>
-      </w:r>
-      <w:r>
-        <w:rPr>
-          <w:rFonts w:ascii="Times New Roman" w:hAnsi="Times New Roman" w:cs="Times New Roman" w:hint="eastAsia"/>
-          <w:sz w:val="28"/>
-          <w:szCs w:val="28"/>
-        </w:rPr>
-        <w:t>F</w:t>
-      </w:r>
-      <w:r>
-        <w:rPr>
-          <w:rFonts w:ascii="Times New Roman" w:hAnsi="Times New Roman" w:cs="Times New Roman"/>
-          <w:sz w:val="28"/>
-          <w:szCs w:val="28"/>
-        </w:rPr>
-        <w:t>alse</w:t>
-      </w:r>
+      </w:pPr>
+      <w:r>
+        <w:rPr>
+          <w:rFonts w:ascii="Times New Roman" w:hAnsi="Times New Roman" w:cs="Times New Roman" w:hint="eastAsia"/>
+          <w:sz w:val="28"/>
+          <w:szCs w:val="28"/>
+        </w:rPr>
+        <w:t>””、</w:t>
+      </w:r>
+      <w:r>
+        <w:rPr>
+          <w:rFonts w:ascii="Times New Roman" w:hAnsi="Times New Roman" w:cs="Times New Roman" w:hint="eastAsia"/>
+          <w:sz w:val="28"/>
+          <w:szCs w:val="28"/>
+        </w:rPr>
+        <w:t>()</w:t>
+      </w:r>
+      <w:r>
+        <w:rPr>
+          <w:rFonts w:ascii="Times New Roman" w:hAnsi="Times New Roman" w:cs="Times New Roman" w:hint="eastAsia"/>
+          <w:sz w:val="28"/>
+          <w:szCs w:val="28"/>
+        </w:rPr>
+        <w:t>、</w:t>
+      </w:r>
+      <w:r>
+        <w:rPr>
+          <w:rFonts w:ascii="Times New Roman" w:hAnsi="Times New Roman" w:cs="Times New Roman" w:hint="eastAsia"/>
+          <w:sz w:val="28"/>
+          <w:szCs w:val="28"/>
+        </w:rPr>
+        <w:t>[]</w:t>
+      </w:r>
+      <w:r>
+        <w:rPr>
+          <w:rFonts w:ascii="Times New Roman" w:hAnsi="Times New Roman" w:cs="Times New Roman" w:hint="eastAsia"/>
+          <w:sz w:val="28"/>
+          <w:szCs w:val="28"/>
+        </w:rPr>
+        <w:t>、</w:t>
+      </w:r>
+      <w:r>
+        <w:rPr>
+          <w:rFonts w:ascii="Times New Roman" w:hAnsi="Times New Roman" w:cs="Times New Roman" w:hint="eastAsia"/>
+          <w:sz w:val="28"/>
+          <w:szCs w:val="28"/>
+        </w:rPr>
+        <w:t>{}</w:t>
+      </w:r>
+      <w:r>
+        <w:rPr>
+          <w:rFonts w:ascii="Times New Roman" w:hAnsi="Times New Roman" w:cs="Times New Roman" w:hint="eastAsia"/>
+          <w:sz w:val="28"/>
+          <w:szCs w:val="28"/>
+        </w:rPr>
+        <w:t>、</w:t>
+      </w:r>
+      <w:r>
+        <w:rPr>
+          <w:rFonts w:ascii="Times New Roman" w:hAnsi="Times New Roman" w:cs="Times New Roman" w:hint="eastAsia"/>
+          <w:sz w:val="28"/>
+          <w:szCs w:val="28"/>
+        </w:rPr>
+        <w:t>set()</w:t>
+      </w:r>
+      <w:r>
+        <w:rPr>
+          <w:rFonts w:ascii="Times New Roman" w:hAnsi="Times New Roman" w:cs="Times New Roman" w:hint="eastAsia"/>
+          <w:sz w:val="28"/>
+          <w:szCs w:val="28"/>
+        </w:rPr>
+        <w:t>、</w:t>
+      </w:r>
+      <w:r>
+        <w:rPr>
+          <w:rFonts w:ascii="Times New Roman" w:hAnsi="Times New Roman" w:cs="Times New Roman" w:hint="eastAsia"/>
+          <w:sz w:val="28"/>
+          <w:szCs w:val="28"/>
+        </w:rPr>
+        <w:t>range(0)</w:t>
+      </w:r>
+    </w:p>
+    <w:p>
+      <w:pPr>
+        <w:pStyle w:val="a7"/>
+        <w:spacing w:line="400" w:lineRule="exact"/>
+        <w:ind w:left="360" w:firstLineChars="0" w:firstLine="0"/>
+        <w:rPr>
+          <w:rFonts w:ascii="Times New Roman" w:hAnsi="Times New Roman" w:cs="Times New Roman" w:hint="eastAsia"/>
+          <w:sz w:val="28"/>
+          <w:szCs w:val="28"/>
+        </w:rPr>
+      </w:pPr>
     </w:p>
     <w:p>
       <w:pPr>
@@ -222,7 +346,71 @@
         <w:spacing w:line="400" w:lineRule="exact"/>
         <w:ind w:firstLineChars="0"/>
         <w:rPr>
-          <w:rFonts w:ascii="Times New Roman" w:hAnsi="Times New Roman" w:cs="Times New Roman" w:hint="eastAsia"/>
+          <w:rFonts w:ascii="Times New Roman" w:hAnsi="Times New Roman" w:cs="Times New Roman"/>
+          <w:sz w:val="28"/>
+          <w:szCs w:val="28"/>
+        </w:rPr>
+      </w:pPr>
+      <w:r>
+        <w:rPr>
+          <w:rFonts w:ascii="Times New Roman" w:hAnsi="Times New Roman" w:cs="Times New Roman" w:hint="eastAsia"/>
+          <w:sz w:val="28"/>
+          <w:szCs w:val="28"/>
+        </w:rPr>
+        <w:t>比较和相等测试会返回</w:t>
+      </w:r>
+      <w:r>
+        <w:rPr>
+          <w:rFonts w:ascii="Times New Roman" w:hAnsi="Times New Roman" w:cs="Times New Roman" w:hint="eastAsia"/>
+          <w:sz w:val="28"/>
+          <w:szCs w:val="28"/>
+        </w:rPr>
+        <w:t>T</w:t>
+      </w:r>
+      <w:r>
+        <w:rPr>
+          <w:rFonts w:ascii="Times New Roman" w:hAnsi="Times New Roman" w:cs="Times New Roman"/>
+          <w:sz w:val="28"/>
+          <w:szCs w:val="28"/>
+        </w:rPr>
+        <w:t>rue</w:t>
+      </w:r>
+      <w:r>
+        <w:rPr>
+          <w:rFonts w:ascii="Times New Roman" w:hAnsi="Times New Roman" w:cs="Times New Roman" w:hint="eastAsia"/>
+          <w:sz w:val="28"/>
+          <w:szCs w:val="28"/>
+        </w:rPr>
+        <w:t>或</w:t>
+      </w:r>
+      <w:r>
+        <w:rPr>
+          <w:rFonts w:ascii="Times New Roman" w:hAnsi="Times New Roman" w:cs="Times New Roman" w:hint="eastAsia"/>
+          <w:sz w:val="28"/>
+          <w:szCs w:val="28"/>
+        </w:rPr>
+        <w:t>F</w:t>
+      </w:r>
+      <w:r>
+        <w:rPr>
+          <w:rFonts w:ascii="Times New Roman" w:hAnsi="Times New Roman" w:cs="Times New Roman"/>
+          <w:sz w:val="28"/>
+          <w:szCs w:val="28"/>
+        </w:rPr>
+        <w:t>alse</w:t>
+      </w:r>
+    </w:p>
+    <w:p>
+      <w:pPr>
+        <w:pStyle w:val="a7"/>
+        <w:numPr>
+          <w:ilvl w:val="0"/>
+          <w:numId w:val="1"/>
+        </w:numPr>
+        <w:spacing w:line="400" w:lineRule="exact"/>
+        <w:ind w:firstLineChars="0"/>
+        <w:rPr>
+          <w:rFonts w:ascii="Times New Roman" w:hAnsi="Times New Roman" w:cs="Times New Roman"/>
           <w:sz w:val="28"/>
           <w:szCs w:val="28"/>
         </w:rPr>
@@ -454,7 +642,7 @@
           <w:sz w:val="28"/>
           <w:szCs w:val="28"/>
         </w:rPr>
-        <w:t>f_test/if_test3.py</w:t>
+        <w:t>f_test/if_test5.py</w:t>
       </w:r>
     </w:p>
     <w:p>
@@ -491,12 +679,122 @@
       <w:r>
         <w:rPr>
           <w:rFonts w:ascii="Consolas" w:eastAsia="宋体" w:hAnsi="Consolas" w:cs="宋体"/>
-          <w:color w:val="A9B7C6"/>
-          <w:kern w:val="0"/>
-          <w:sz w:val="30"/>
-          <w:szCs w:val="30"/>
-        </w:rPr>
-        <w:t xml:space="preserve">t1 = </w:t>
+          <w:color w:val="CC7832"/>
+          <w:kern w:val="0"/>
+          <w:sz w:val="30"/>
+          <w:szCs w:val="30"/>
+        </w:rPr>
+        <w:t xml:space="preserve">from </w:t>
+      </w:r>
+      <w:r>
+        <w:rPr>
+          <w:rFonts w:ascii="Consolas" w:eastAsia="宋体" w:hAnsi="Consolas" w:cs="宋体"/>
+          <w:color w:val="A9B7C6"/>
+          <w:kern w:val="0"/>
+          <w:sz w:val="30"/>
+          <w:szCs w:val="30"/>
+        </w:rPr>
+        <w:t xml:space="preserve">decimal </w:t>
+      </w:r>
+      <w:r>
+        <w:rPr>
+          <w:rFonts w:ascii="Consolas" w:eastAsia="宋体" w:hAnsi="Consolas" w:cs="宋体"/>
+          <w:color w:val="CC7832"/>
+          <w:kern w:val="0"/>
+          <w:sz w:val="30"/>
+          <w:szCs w:val="30"/>
+        </w:rPr>
+        <w:t xml:space="preserve">import </w:t>
+      </w:r>
+      <w:r>
+        <w:rPr>
+          <w:rFonts w:ascii="Consolas" w:eastAsia="宋体" w:hAnsi="Consolas" w:cs="宋体"/>
+          <w:color w:val="A9B7C6"/>
+          <w:kern w:val="0"/>
+          <w:sz w:val="30"/>
+          <w:szCs w:val="30"/>
+        </w:rPr>
+        <w:t>Decimal</w:t>
+      </w:r>
+      <w:r>
+        <w:rPr>
+          <w:rFonts w:ascii="Consolas" w:eastAsia="宋体" w:hAnsi="Consolas" w:cs="宋体"/>
+          <w:color w:val="A9B7C6"/>
+          <w:kern w:val="0"/>
+          <w:sz w:val="30"/>
+          <w:szCs w:val="30"/>
+        </w:rPr>
+        <w:br/>
+      </w:r>
+      <w:r>
+        <w:rPr>
+          <w:rFonts w:ascii="Consolas" w:eastAsia="宋体" w:hAnsi="Consolas" w:cs="宋体"/>
+          <w:color w:val="CC7832"/>
+          <w:kern w:val="0"/>
+          <w:sz w:val="30"/>
+          <w:szCs w:val="30"/>
+        </w:rPr>
+        <w:t xml:space="preserve">from </w:t>
+      </w:r>
+      <w:r>
+        <w:rPr>
+          <w:rFonts w:ascii="Consolas" w:eastAsia="宋体" w:hAnsi="Consolas" w:cs="宋体"/>
+          <w:color w:val="A9B7C6"/>
+          <w:kern w:val="0"/>
+          <w:sz w:val="30"/>
+          <w:szCs w:val="30"/>
+        </w:rPr>
+        <w:t xml:space="preserve">fractions </w:t>
+      </w:r>
+      <w:r>
+        <w:rPr>
+          <w:rFonts w:ascii="Consolas" w:eastAsia="宋体" w:hAnsi="Consolas" w:cs="宋体"/>
+          <w:color w:val="CC7832"/>
+          <w:kern w:val="0"/>
+          <w:sz w:val="30"/>
+          <w:szCs w:val="30"/>
+        </w:rPr>
+        <w:t xml:space="preserve">import </w:t>
+      </w:r>
+      <w:r>
+        <w:rPr>
+          <w:rFonts w:ascii="Consolas" w:eastAsia="宋体" w:hAnsi="Consolas" w:cs="宋体"/>
+          <w:color w:val="A9B7C6"/>
+          <w:kern w:val="0"/>
+          <w:sz w:val="30"/>
+          <w:szCs w:val="30"/>
+        </w:rPr>
+        <w:t>Fraction</w:t>
+      </w:r>
+      <w:r>
+        <w:rPr>
+          <w:rFonts w:ascii="Consolas" w:eastAsia="宋体" w:hAnsi="Consolas" w:cs="宋体"/>
+          <w:color w:val="A9B7C6"/>
+          <w:kern w:val="0"/>
+          <w:sz w:val="30"/>
+          <w:szCs w:val="30"/>
+        </w:rPr>
+        <w:br/>
+      </w:r>
+      <w:r>
+        <w:rPr>
+          <w:rFonts w:ascii="Consolas" w:eastAsia="宋体" w:hAnsi="Consolas" w:cs="宋体"/>
+          <w:color w:val="A9B7C6"/>
+          <w:kern w:val="0"/>
+          <w:sz w:val="30"/>
+          <w:szCs w:val="30"/>
+        </w:rPr>
+        <w:br/>
+      </w:r>
+      <w:r>
+        <w:rPr>
+          <w:rFonts w:ascii="Consolas" w:eastAsia="宋体" w:hAnsi="Consolas" w:cs="宋体"/>
+          <w:color w:val="CC7832"/>
+          <w:kern w:val="0"/>
+          <w:sz w:val="30"/>
+          <w:szCs w:val="30"/>
+        </w:rPr>
+        <w:t xml:space="preserve">if </w:t>
       </w:r>
       <w:r>
         <w:rPr>
@@ -506,17 +804,179 @@
           <w:sz w:val="30"/>
           <w:szCs w:val="30"/>
         </w:rPr>
-        <w:t xml:space="preserve">2 </w:t>
-      </w:r>
-      <w:r>
-        <w:rPr>
-          <w:rFonts w:ascii="Consolas" w:eastAsia="宋体" w:hAnsi="Consolas" w:cs="宋体"/>
-          <w:color w:val="A9B7C6"/>
-          <w:kern w:val="0"/>
-          <w:sz w:val="30"/>
-          <w:szCs w:val="30"/>
-        </w:rPr>
-        <w:t xml:space="preserve">&lt; </w:t>
+        <w:t>0</w:t>
+      </w:r>
+      <w:r>
+        <w:rPr>
+          <w:rFonts w:ascii="Consolas" w:eastAsia="宋体" w:hAnsi="Consolas" w:cs="宋体"/>
+          <w:color w:val="A9B7C6"/>
+          <w:kern w:val="0"/>
+          <w:sz w:val="30"/>
+          <w:szCs w:val="30"/>
+        </w:rPr>
+        <w:t>:</w:t>
+      </w:r>
+      <w:r>
+        <w:rPr>
+          <w:rFonts w:ascii="Consolas" w:eastAsia="宋体" w:hAnsi="Consolas" w:cs="宋体"/>
+          <w:color w:val="A9B7C6"/>
+          <w:kern w:val="0"/>
+          <w:sz w:val="30"/>
+          <w:szCs w:val="30"/>
+        </w:rPr>
+        <w:br/>
+        <w:t xml:space="preserve">    </w:t>
+      </w:r>
+      <w:r>
+        <w:rPr>
+          <w:rFonts w:ascii="Consolas" w:eastAsia="宋体" w:hAnsi="Consolas" w:cs="宋体"/>
+          <w:color w:val="8888C6"/>
+          <w:kern w:val="0"/>
+          <w:sz w:val="30"/>
+          <w:szCs w:val="30"/>
+        </w:rPr>
+        <w:t>print</w:t>
+      </w:r>
+      <w:r>
+        <w:rPr>
+          <w:rFonts w:ascii="Consolas" w:eastAsia="宋体" w:hAnsi="Consolas" w:cs="宋体"/>
+          <w:color w:val="A9B7C6"/>
+          <w:kern w:val="0"/>
+          <w:sz w:val="30"/>
+          <w:szCs w:val="30"/>
+        </w:rPr>
+        <w:t>(</w:t>
+      </w:r>
+      <w:r>
+        <w:rPr>
+          <w:rFonts w:ascii="Consolas" w:eastAsia="宋体" w:hAnsi="Consolas" w:cs="宋体"/>
+          <w:color w:val="6A8759"/>
+          <w:kern w:val="0"/>
+          <w:sz w:val="30"/>
+          <w:szCs w:val="30"/>
+        </w:rPr>
+        <w:t>"0 is truth value"</w:t>
+      </w:r>
+      <w:r>
+        <w:rPr>
+          <w:rFonts w:ascii="Consolas" w:eastAsia="宋体" w:hAnsi="Consolas" w:cs="宋体"/>
+          <w:color w:val="A9B7C6"/>
+          <w:kern w:val="0"/>
+          <w:sz w:val="30"/>
+          <w:szCs w:val="30"/>
+        </w:rPr>
+        <w:t>)</w:t>
+      </w:r>
+      <w:r>
+        <w:rPr>
+          <w:rFonts w:ascii="Consolas" w:eastAsia="宋体" w:hAnsi="Consolas" w:cs="宋体"/>
+          <w:color w:val="A9B7C6"/>
+          <w:kern w:val="0"/>
+          <w:sz w:val="30"/>
+          <w:szCs w:val="30"/>
+        </w:rPr>
+        <w:br/>
+      </w:r>
+      <w:r>
+        <w:rPr>
+          <w:rFonts w:ascii="Consolas" w:eastAsia="宋体" w:hAnsi="Consolas" w:cs="宋体"/>
+          <w:color w:val="CC7832"/>
+          <w:kern w:val="0"/>
+          <w:sz w:val="30"/>
+          <w:szCs w:val="30"/>
+        </w:rPr>
+        <w:t>else</w:t>
+      </w:r>
+      <w:r>
+        <w:rPr>
+          <w:rFonts w:ascii="Consolas" w:eastAsia="宋体" w:hAnsi="Consolas" w:cs="宋体"/>
+          <w:color w:val="A9B7C6"/>
+          <w:kern w:val="0"/>
+          <w:sz w:val="30"/>
+          <w:szCs w:val="30"/>
+        </w:rPr>
+        <w:t>:</w:t>
+      </w:r>
+      <w:r>
+        <w:rPr>
+          <w:rFonts w:ascii="Consolas" w:eastAsia="宋体" w:hAnsi="Consolas" w:cs="宋体"/>
+          <w:color w:val="A9B7C6"/>
+          <w:kern w:val="0"/>
+          <w:sz w:val="30"/>
+          <w:szCs w:val="30"/>
+        </w:rPr>
+        <w:br/>
+        <w:t xml:space="preserve">    </w:t>
+      </w:r>
+      <w:r>
+        <w:rPr>
+          <w:rFonts w:ascii="Consolas" w:eastAsia="宋体" w:hAnsi="Consolas" w:cs="宋体"/>
+          <w:color w:val="8888C6"/>
+          <w:kern w:val="0"/>
+          <w:sz w:val="30"/>
+          <w:szCs w:val="30"/>
+        </w:rPr>
+        <w:t>print</w:t>
+      </w:r>
+      <w:r>
+        <w:rPr>
+          <w:rFonts w:ascii="Consolas" w:eastAsia="宋体" w:hAnsi="Consolas" w:cs="宋体"/>
+          <w:color w:val="A9B7C6"/>
+          <w:kern w:val="0"/>
+          <w:sz w:val="30"/>
+          <w:szCs w:val="30"/>
+        </w:rPr>
+        <w:t>(</w:t>
+      </w:r>
+      <w:r>
+        <w:rPr>
+          <w:rFonts w:ascii="Consolas" w:eastAsia="宋体" w:hAnsi="Consolas" w:cs="宋体"/>
+          <w:color w:val="6A8759"/>
+          <w:kern w:val="0"/>
+          <w:sz w:val="30"/>
+          <w:szCs w:val="30"/>
+        </w:rPr>
+        <w:t>"0 is not truth value"</w:t>
+      </w:r>
+      <w:r>
+        <w:rPr>
+          <w:rFonts w:ascii="Consolas" w:eastAsia="宋体" w:hAnsi="Consolas" w:cs="宋体"/>
+          <w:color w:val="A9B7C6"/>
+          <w:kern w:val="0"/>
+          <w:sz w:val="30"/>
+          <w:szCs w:val="30"/>
+        </w:rPr>
+        <w:t>)</w:t>
+      </w:r>
+      <w:r>
+        <w:rPr>
+          <w:rFonts w:ascii="Consolas" w:eastAsia="宋体" w:hAnsi="Consolas" w:cs="宋体"/>
+          <w:color w:val="A9B7C6"/>
+          <w:kern w:val="0"/>
+          <w:sz w:val="30"/>
+          <w:szCs w:val="30"/>
+        </w:rPr>
+        <w:br/>
+      </w:r>
+      <w:r>
+        <w:rPr>
+          <w:rFonts w:ascii="Consolas" w:eastAsia="宋体" w:hAnsi="Consolas" w:cs="宋体"/>
+          <w:color w:val="A9B7C6"/>
+          <w:kern w:val="0"/>
+          <w:sz w:val="30"/>
+          <w:szCs w:val="30"/>
+        </w:rPr>
+        <w:br/>
+      </w:r>
+      <w:r>
+        <w:rPr>
+          <w:rFonts w:ascii="Consolas" w:eastAsia="宋体" w:hAnsi="Consolas" w:cs="宋体"/>
+          <w:color w:val="CC7832"/>
+          <w:kern w:val="0"/>
+          <w:sz w:val="30"/>
+          <w:szCs w:val="30"/>
+        </w:rPr>
+        <w:t xml:space="preserve">if </w:t>
       </w:r>
       <w:r>
         <w:rPr>
@@ -526,7 +986,78 @@
           <w:sz w:val="30"/>
           <w:szCs w:val="30"/>
         </w:rPr>
-        <w:t>3</w:t>
+        <w:t>0.0</w:t>
+      </w:r>
+      <w:r>
+        <w:rPr>
+          <w:rFonts w:ascii="Consolas" w:eastAsia="宋体" w:hAnsi="Consolas" w:cs="宋体"/>
+          <w:color w:val="A9B7C6"/>
+          <w:kern w:val="0"/>
+          <w:sz w:val="30"/>
+          <w:szCs w:val="30"/>
+        </w:rPr>
+        <w:t>:</w:t>
+      </w:r>
+      <w:r>
+        <w:rPr>
+          <w:rFonts w:ascii="Consolas" w:eastAsia="宋体" w:hAnsi="Consolas" w:cs="宋体"/>
+          <w:color w:val="A9B7C6"/>
+          <w:kern w:val="0"/>
+          <w:sz w:val="30"/>
+          <w:szCs w:val="30"/>
+        </w:rPr>
+        <w:br/>
+        <w:t xml:space="preserve">    </w:t>
+      </w:r>
+      <w:r>
+        <w:rPr>
+          <w:rFonts w:ascii="Consolas" w:eastAsia="宋体" w:hAnsi="Consolas" w:cs="宋体"/>
+          <w:color w:val="8888C6"/>
+          <w:kern w:val="0"/>
+          <w:sz w:val="30"/>
+          <w:szCs w:val="30"/>
+        </w:rPr>
+        <w:t>print</w:t>
+      </w:r>
+      <w:r>
+        <w:rPr>
+          <w:rFonts w:ascii="Consolas" w:eastAsia="宋体" w:hAnsi="Consolas" w:cs="宋体"/>
+          <w:color w:val="A9B7C6"/>
+          <w:kern w:val="0"/>
+          <w:sz w:val="30"/>
+          <w:szCs w:val="30"/>
+        </w:rPr>
+        <w:t>(</w:t>
+      </w:r>
+      <w:r>
+        <w:rPr>
+          <w:rFonts w:ascii="Consolas" w:eastAsia="宋体" w:hAnsi="Consolas" w:cs="宋体"/>
+          <w:color w:val="6A8759"/>
+          <w:kern w:val="0"/>
+          <w:sz w:val="30"/>
+          <w:szCs w:val="30"/>
+        </w:rPr>
+        <w:t>"0.0 is truth value"</w:t>
+      </w:r>
+      <w:r>
+        <w:rPr>
+          <w:rFonts w:ascii="Consolas" w:eastAsia="宋体" w:hAnsi="Consolas" w:cs="宋体"/>
+          <w:color w:val="A9B7C6"/>
+          <w:kern w:val="0"/>
+          <w:sz w:val="30"/>
+          <w:szCs w:val="30"/>
+        </w:rPr>
+        <w:t>)</w:t>
+      </w:r>
+      <w:r>
+        <w:rPr>
+          <w:rFonts w:ascii="Consolas" w:eastAsia="宋体" w:hAnsi="Consolas" w:cs="宋体"/>
+          <w:color w:val="A9B7C6"/>
+          <w:kern w:val="0"/>
+          <w:sz w:val="30"/>
+          <w:szCs w:val="30"/>
+        </w:rPr>
+        <w:br/>
       </w:r>
       <w:r>
         <w:rPr>
@@ -536,6 +1067,501 @@
           <w:sz w:val="30"/>
           <w:szCs w:val="30"/>
         </w:rPr>
+        <w:t>else</w:t>
+      </w:r>
+      <w:r>
+        <w:rPr>
+          <w:rFonts w:ascii="Consolas" w:eastAsia="宋体" w:hAnsi="Consolas" w:cs="宋体"/>
+          <w:color w:val="A9B7C6"/>
+          <w:kern w:val="0"/>
+          <w:sz w:val="30"/>
+          <w:szCs w:val="30"/>
+        </w:rPr>
+        <w:t>:</w:t>
+      </w:r>
+      <w:r>
+        <w:rPr>
+          <w:rFonts w:ascii="Consolas" w:eastAsia="宋体" w:hAnsi="Consolas" w:cs="宋体"/>
+          <w:color w:val="A9B7C6"/>
+          <w:kern w:val="0"/>
+          <w:sz w:val="30"/>
+          <w:szCs w:val="30"/>
+        </w:rPr>
+        <w:br/>
+        <w:t xml:space="preserve">    </w:t>
+      </w:r>
+      <w:r>
+        <w:rPr>
+          <w:rFonts w:ascii="Consolas" w:eastAsia="宋体" w:hAnsi="Consolas" w:cs="宋体"/>
+          <w:color w:val="8888C6"/>
+          <w:kern w:val="0"/>
+          <w:sz w:val="30"/>
+          <w:szCs w:val="30"/>
+        </w:rPr>
+        <w:t>print</w:t>
+      </w:r>
+      <w:r>
+        <w:rPr>
+          <w:rFonts w:ascii="Consolas" w:eastAsia="宋体" w:hAnsi="Consolas" w:cs="宋体"/>
+          <w:color w:val="A9B7C6"/>
+          <w:kern w:val="0"/>
+          <w:sz w:val="30"/>
+          <w:szCs w:val="30"/>
+        </w:rPr>
+        <w:t>(</w:t>
+      </w:r>
+      <w:r>
+        <w:rPr>
+          <w:rFonts w:ascii="Consolas" w:eastAsia="宋体" w:hAnsi="Consolas" w:cs="宋体"/>
+          <w:color w:val="6A8759"/>
+          <w:kern w:val="0"/>
+          <w:sz w:val="30"/>
+          <w:szCs w:val="30"/>
+        </w:rPr>
+        <w:t>"0.0 is not truth value"</w:t>
+      </w:r>
+      <w:r>
+        <w:rPr>
+          <w:rFonts w:ascii="Consolas" w:eastAsia="宋体" w:hAnsi="Consolas" w:cs="宋体"/>
+          <w:color w:val="A9B7C6"/>
+          <w:kern w:val="0"/>
+          <w:sz w:val="30"/>
+          <w:szCs w:val="30"/>
+        </w:rPr>
+        <w:t>)</w:t>
+      </w:r>
+      <w:r>
+        <w:rPr>
+          <w:rFonts w:ascii="Consolas" w:eastAsia="宋体" w:hAnsi="Consolas" w:cs="宋体"/>
+          <w:color w:val="A9B7C6"/>
+          <w:kern w:val="0"/>
+          <w:sz w:val="30"/>
+          <w:szCs w:val="30"/>
+        </w:rPr>
+        <w:br/>
+      </w:r>
+      <w:r>
+        <w:rPr>
+          <w:rFonts w:ascii="Consolas" w:eastAsia="宋体" w:hAnsi="Consolas" w:cs="宋体"/>
+          <w:color w:val="A9B7C6"/>
+          <w:kern w:val="0"/>
+          <w:sz w:val="30"/>
+          <w:szCs w:val="30"/>
+        </w:rPr>
+        <w:br/>
+      </w:r>
+      <w:r>
+        <w:rPr>
+          <w:rFonts w:ascii="Consolas" w:eastAsia="宋体" w:hAnsi="Consolas" w:cs="宋体"/>
+          <w:color w:val="CC7832"/>
+          <w:kern w:val="0"/>
+          <w:sz w:val="30"/>
+          <w:szCs w:val="30"/>
+        </w:rPr>
+        <w:t xml:space="preserve">if </w:t>
+      </w:r>
+      <w:r>
+        <w:rPr>
+          <w:rFonts w:ascii="Consolas" w:eastAsia="宋体" w:hAnsi="Consolas" w:cs="宋体"/>
+          <w:color w:val="6897BB"/>
+          <w:kern w:val="0"/>
+          <w:sz w:val="30"/>
+          <w:szCs w:val="30"/>
+        </w:rPr>
+        <w:t>0j</w:t>
+      </w:r>
+      <w:r>
+        <w:rPr>
+          <w:rFonts w:ascii="Consolas" w:eastAsia="宋体" w:hAnsi="Consolas" w:cs="宋体"/>
+          <w:color w:val="A9B7C6"/>
+          <w:kern w:val="0"/>
+          <w:sz w:val="30"/>
+          <w:szCs w:val="30"/>
+        </w:rPr>
+        <w:t>:</w:t>
+      </w:r>
+      <w:r>
+        <w:rPr>
+          <w:rFonts w:ascii="Consolas" w:eastAsia="宋体" w:hAnsi="Consolas" w:cs="宋体"/>
+          <w:color w:val="A9B7C6"/>
+          <w:kern w:val="0"/>
+          <w:sz w:val="30"/>
+          <w:szCs w:val="30"/>
+        </w:rPr>
+        <w:br/>
+        <w:t xml:space="preserve">    </w:t>
+      </w:r>
+      <w:r>
+        <w:rPr>
+          <w:rFonts w:ascii="Consolas" w:eastAsia="宋体" w:hAnsi="Consolas" w:cs="宋体"/>
+          <w:color w:val="8888C6"/>
+          <w:kern w:val="0"/>
+          <w:sz w:val="30"/>
+          <w:szCs w:val="30"/>
+        </w:rPr>
+        <w:t>print</w:t>
+      </w:r>
+      <w:r>
+        <w:rPr>
+          <w:rFonts w:ascii="Consolas" w:eastAsia="宋体" w:hAnsi="Consolas" w:cs="宋体"/>
+          <w:color w:val="A9B7C6"/>
+          <w:kern w:val="0"/>
+          <w:sz w:val="30"/>
+          <w:szCs w:val="30"/>
+        </w:rPr>
+        <w:t>(</w:t>
+      </w:r>
+      <w:r>
+        <w:rPr>
+          <w:rFonts w:ascii="Consolas" w:eastAsia="宋体" w:hAnsi="Consolas" w:cs="宋体"/>
+          <w:color w:val="6A8759"/>
+          <w:kern w:val="0"/>
+          <w:sz w:val="30"/>
+          <w:szCs w:val="30"/>
+        </w:rPr>
+        <w:t>"0j is truth value"</w:t>
+      </w:r>
+      <w:r>
+        <w:rPr>
+          <w:rFonts w:ascii="Consolas" w:eastAsia="宋体" w:hAnsi="Consolas" w:cs="宋体"/>
+          <w:color w:val="A9B7C6"/>
+          <w:kern w:val="0"/>
+          <w:sz w:val="30"/>
+          <w:szCs w:val="30"/>
+        </w:rPr>
+        <w:t>)</w:t>
+      </w:r>
+      <w:r>
+        <w:rPr>
+          <w:rFonts w:ascii="Consolas" w:eastAsia="宋体" w:hAnsi="Consolas" w:cs="宋体"/>
+          <w:color w:val="A9B7C6"/>
+          <w:kern w:val="0"/>
+          <w:sz w:val="30"/>
+          <w:szCs w:val="30"/>
+        </w:rPr>
+        <w:br/>
+      </w:r>
+      <w:r>
+        <w:rPr>
+          <w:rFonts w:ascii="Consolas" w:eastAsia="宋体" w:hAnsi="Consolas" w:cs="宋体"/>
+          <w:color w:val="CC7832"/>
+          <w:kern w:val="0"/>
+          <w:sz w:val="30"/>
+          <w:szCs w:val="30"/>
+        </w:rPr>
+        <w:t>else</w:t>
+      </w:r>
+      <w:r>
+        <w:rPr>
+          <w:rFonts w:ascii="Consolas" w:eastAsia="宋体" w:hAnsi="Consolas" w:cs="宋体"/>
+          <w:color w:val="A9B7C6"/>
+          <w:kern w:val="0"/>
+          <w:sz w:val="30"/>
+          <w:szCs w:val="30"/>
+        </w:rPr>
+        <w:t>:</w:t>
+      </w:r>
+      <w:r>
+        <w:rPr>
+          <w:rFonts w:ascii="Consolas" w:eastAsia="宋体" w:hAnsi="Consolas" w:cs="宋体"/>
+          <w:color w:val="A9B7C6"/>
+          <w:kern w:val="0"/>
+          <w:sz w:val="30"/>
+          <w:szCs w:val="30"/>
+        </w:rPr>
+        <w:br/>
+        <w:t xml:space="preserve">    </w:t>
+      </w:r>
+      <w:r>
+        <w:rPr>
+          <w:rFonts w:ascii="Consolas" w:eastAsia="宋体" w:hAnsi="Consolas" w:cs="宋体"/>
+          <w:color w:val="8888C6"/>
+          <w:kern w:val="0"/>
+          <w:sz w:val="30"/>
+          <w:szCs w:val="30"/>
+        </w:rPr>
+        <w:t>print</w:t>
+      </w:r>
+      <w:r>
+        <w:rPr>
+          <w:rFonts w:ascii="Consolas" w:eastAsia="宋体" w:hAnsi="Consolas" w:cs="宋体"/>
+          <w:color w:val="A9B7C6"/>
+          <w:kern w:val="0"/>
+          <w:sz w:val="30"/>
+          <w:szCs w:val="30"/>
+        </w:rPr>
+        <w:t>(</w:t>
+      </w:r>
+      <w:r>
+        <w:rPr>
+          <w:rFonts w:ascii="Consolas" w:eastAsia="宋体" w:hAnsi="Consolas" w:cs="宋体"/>
+          <w:color w:val="6A8759"/>
+          <w:kern w:val="0"/>
+          <w:sz w:val="30"/>
+          <w:szCs w:val="30"/>
+        </w:rPr>
+        <w:t>"0j is not truth value"</w:t>
+      </w:r>
+      <w:r>
+        <w:rPr>
+          <w:rFonts w:ascii="Consolas" w:eastAsia="宋体" w:hAnsi="Consolas" w:cs="宋体"/>
+          <w:color w:val="A9B7C6"/>
+          <w:kern w:val="0"/>
+          <w:sz w:val="30"/>
+          <w:szCs w:val="30"/>
+        </w:rPr>
+        <w:t>)</w:t>
+      </w:r>
+      <w:r>
+        <w:rPr>
+          <w:rFonts w:ascii="Consolas" w:eastAsia="宋体" w:hAnsi="Consolas" w:cs="宋体"/>
+          <w:color w:val="A9B7C6"/>
+          <w:kern w:val="0"/>
+          <w:sz w:val="30"/>
+          <w:szCs w:val="30"/>
+        </w:rPr>
+        <w:br/>
+      </w:r>
+      <w:r>
+        <w:rPr>
+          <w:rFonts w:ascii="Consolas" w:eastAsia="宋体" w:hAnsi="Consolas" w:cs="宋体"/>
+          <w:color w:val="A9B7C6"/>
+          <w:kern w:val="0"/>
+          <w:sz w:val="30"/>
+          <w:szCs w:val="30"/>
+        </w:rPr>
+        <w:br/>
+      </w:r>
+      <w:r>
+        <w:rPr>
+          <w:rFonts w:ascii="Consolas" w:eastAsia="宋体" w:hAnsi="Consolas" w:cs="宋体"/>
+          <w:color w:val="CC7832"/>
+          <w:kern w:val="0"/>
+          <w:sz w:val="30"/>
+          <w:szCs w:val="30"/>
+        </w:rPr>
+        <w:t xml:space="preserve">if </w:t>
+      </w:r>
+      <w:r>
+        <w:rPr>
+          <w:rFonts w:ascii="Consolas" w:eastAsia="宋体" w:hAnsi="Consolas" w:cs="宋体"/>
+          <w:color w:val="A9B7C6"/>
+          <w:kern w:val="0"/>
+          <w:sz w:val="30"/>
+          <w:szCs w:val="30"/>
+        </w:rPr>
+        <w:t>Decimal(</w:t>
+      </w:r>
+      <w:r>
+        <w:rPr>
+          <w:rFonts w:ascii="Consolas" w:eastAsia="宋体" w:hAnsi="Consolas" w:cs="宋体"/>
+          <w:color w:val="6897BB"/>
+          <w:kern w:val="0"/>
+          <w:sz w:val="30"/>
+          <w:szCs w:val="30"/>
+        </w:rPr>
+        <w:t>0</w:t>
+      </w:r>
+      <w:r>
+        <w:rPr>
+          <w:rFonts w:ascii="Consolas" w:eastAsia="宋体" w:hAnsi="Consolas" w:cs="宋体"/>
+          <w:color w:val="A9B7C6"/>
+          <w:kern w:val="0"/>
+          <w:sz w:val="30"/>
+          <w:szCs w:val="30"/>
+        </w:rPr>
+        <w:t>):</w:t>
+      </w:r>
+      <w:r>
+        <w:rPr>
+          <w:rFonts w:ascii="Consolas" w:eastAsia="宋体" w:hAnsi="Consolas" w:cs="宋体"/>
+          <w:color w:val="A9B7C6"/>
+          <w:kern w:val="0"/>
+          <w:sz w:val="30"/>
+          <w:szCs w:val="30"/>
+        </w:rPr>
+        <w:br/>
+        <w:t xml:space="preserve">    </w:t>
+      </w:r>
+      <w:r>
+        <w:rPr>
+          <w:rFonts w:ascii="Consolas" w:eastAsia="宋体" w:hAnsi="Consolas" w:cs="宋体"/>
+          <w:color w:val="8888C6"/>
+          <w:kern w:val="0"/>
+          <w:sz w:val="30"/>
+          <w:szCs w:val="30"/>
+        </w:rPr>
+        <w:t>print</w:t>
+      </w:r>
+      <w:r>
+        <w:rPr>
+          <w:rFonts w:ascii="Consolas" w:eastAsia="宋体" w:hAnsi="Consolas" w:cs="宋体"/>
+          <w:color w:val="A9B7C6"/>
+          <w:kern w:val="0"/>
+          <w:sz w:val="30"/>
+          <w:szCs w:val="30"/>
+        </w:rPr>
+        <w:t>(</w:t>
+      </w:r>
+      <w:r>
+        <w:rPr>
+          <w:rFonts w:ascii="Consolas" w:eastAsia="宋体" w:hAnsi="Consolas" w:cs="宋体"/>
+          <w:color w:val="6A8759"/>
+          <w:kern w:val="0"/>
+          <w:sz w:val="30"/>
+          <w:szCs w:val="30"/>
+        </w:rPr>
+        <w:t>"Decimal(0) is truth value"</w:t>
+      </w:r>
+      <w:r>
+        <w:rPr>
+          <w:rFonts w:ascii="Consolas" w:eastAsia="宋体" w:hAnsi="Consolas" w:cs="宋体"/>
+          <w:color w:val="A9B7C6"/>
+          <w:kern w:val="0"/>
+          <w:sz w:val="30"/>
+          <w:szCs w:val="30"/>
+        </w:rPr>
+        <w:t>)</w:t>
+      </w:r>
+      <w:r>
+        <w:rPr>
+          <w:rFonts w:ascii="Consolas" w:eastAsia="宋体" w:hAnsi="Consolas" w:cs="宋体"/>
+          <w:color w:val="A9B7C6"/>
+          <w:kern w:val="0"/>
+          <w:sz w:val="30"/>
+          <w:szCs w:val="30"/>
+        </w:rPr>
+        <w:br/>
+      </w:r>
+      <w:r>
+        <w:rPr>
+          <w:rFonts w:ascii="Consolas" w:eastAsia="宋体" w:hAnsi="Consolas" w:cs="宋体"/>
+          <w:color w:val="CC7832"/>
+          <w:kern w:val="0"/>
+          <w:sz w:val="30"/>
+          <w:szCs w:val="30"/>
+        </w:rPr>
+        <w:t>else</w:t>
+      </w:r>
+      <w:r>
+        <w:rPr>
+          <w:rFonts w:ascii="Consolas" w:eastAsia="宋体" w:hAnsi="Consolas" w:cs="宋体"/>
+          <w:color w:val="A9B7C6"/>
+          <w:kern w:val="0"/>
+          <w:sz w:val="30"/>
+          <w:szCs w:val="30"/>
+        </w:rPr>
+        <w:t>:</w:t>
+      </w:r>
+      <w:r>
+        <w:rPr>
+          <w:rFonts w:ascii="Consolas" w:eastAsia="宋体" w:hAnsi="Consolas" w:cs="宋体"/>
+          <w:color w:val="A9B7C6"/>
+          <w:kern w:val="0"/>
+          <w:sz w:val="30"/>
+          <w:szCs w:val="30"/>
+        </w:rPr>
+        <w:br/>
+        <w:t xml:space="preserve">    </w:t>
+      </w:r>
+      <w:r>
+        <w:rPr>
+          <w:rFonts w:ascii="Consolas" w:eastAsia="宋体" w:hAnsi="Consolas" w:cs="宋体"/>
+          <w:color w:val="8888C6"/>
+          <w:kern w:val="0"/>
+          <w:sz w:val="30"/>
+          <w:szCs w:val="30"/>
+        </w:rPr>
+        <w:t>print</w:t>
+      </w:r>
+      <w:r>
+        <w:rPr>
+          <w:rFonts w:ascii="Consolas" w:eastAsia="宋体" w:hAnsi="Consolas" w:cs="宋体"/>
+          <w:color w:val="A9B7C6"/>
+          <w:kern w:val="0"/>
+          <w:sz w:val="30"/>
+          <w:szCs w:val="30"/>
+        </w:rPr>
+        <w:t>(</w:t>
+      </w:r>
+      <w:r>
+        <w:rPr>
+          <w:rFonts w:ascii="Consolas" w:eastAsia="宋体" w:hAnsi="Consolas" w:cs="宋体"/>
+          <w:color w:val="6A8759"/>
+          <w:kern w:val="0"/>
+          <w:sz w:val="30"/>
+          <w:szCs w:val="30"/>
+        </w:rPr>
+        <w:t>"Decimal(0) is not truth value"</w:t>
+      </w:r>
+      <w:r>
+        <w:rPr>
+          <w:rFonts w:ascii="Consolas" w:eastAsia="宋体" w:hAnsi="Consolas" w:cs="宋体"/>
+          <w:color w:val="A9B7C6"/>
+          <w:kern w:val="0"/>
+          <w:sz w:val="30"/>
+          <w:szCs w:val="30"/>
+        </w:rPr>
+        <w:t>)</w:t>
+      </w:r>
+      <w:r>
+        <w:rPr>
+          <w:rFonts w:ascii="Consolas" w:eastAsia="宋体" w:hAnsi="Consolas" w:cs="宋体"/>
+          <w:color w:val="A9B7C6"/>
+          <w:kern w:val="0"/>
+          <w:sz w:val="30"/>
+          <w:szCs w:val="30"/>
+        </w:rPr>
+        <w:br/>
+      </w:r>
+      <w:r>
+        <w:rPr>
+          <w:rFonts w:ascii="Consolas" w:eastAsia="宋体" w:hAnsi="Consolas" w:cs="宋体"/>
+          <w:color w:val="A9B7C6"/>
+          <w:kern w:val="0"/>
+          <w:sz w:val="30"/>
+          <w:szCs w:val="30"/>
+        </w:rPr>
+        <w:br/>
+      </w:r>
+      <w:r>
+        <w:rPr>
+          <w:rFonts w:ascii="Consolas" w:eastAsia="宋体" w:hAnsi="Consolas" w:cs="宋体"/>
+          <w:color w:val="CC7832"/>
+          <w:kern w:val="0"/>
+          <w:sz w:val="30"/>
+          <w:szCs w:val="30"/>
+        </w:rPr>
+        <w:t xml:space="preserve">if </w:t>
+      </w:r>
+      <w:r>
+        <w:rPr>
+          <w:rFonts w:ascii="Consolas" w:eastAsia="宋体" w:hAnsi="Consolas" w:cs="宋体"/>
+          <w:color w:val="A9B7C6"/>
+          <w:kern w:val="0"/>
+          <w:sz w:val="30"/>
+          <w:szCs w:val="30"/>
+        </w:rPr>
+        <w:t>Fraction(</w:t>
+      </w:r>
+      <w:r>
+        <w:rPr>
+          <w:rFonts w:ascii="Consolas" w:eastAsia="宋体" w:hAnsi="Consolas" w:cs="宋体"/>
+          <w:color w:val="6897BB"/>
+          <w:kern w:val="0"/>
+          <w:sz w:val="30"/>
+          <w:szCs w:val="30"/>
+        </w:rPr>
+        <w:t>0</w:t>
+      </w:r>
+      <w:r>
+        <w:rPr>
+          <w:rFonts w:ascii="Consolas" w:eastAsia="宋体" w:hAnsi="Consolas" w:cs="宋体"/>
+          <w:color w:val="CC7832"/>
+          <w:kern w:val="0"/>
+          <w:sz w:val="30"/>
+          <w:szCs w:val="30"/>
+        </w:rPr>
         <w:t xml:space="preserve">, </w:t>
       </w:r>
       <w:r>
@@ -546,37 +1572,28 @@
           <w:sz w:val="30"/>
           <w:szCs w:val="30"/>
         </w:rPr>
-        <w:t xml:space="preserve">3 </w:t>
-      </w:r>
-      <w:r>
-        <w:rPr>
-          <w:rFonts w:ascii="Consolas" w:eastAsia="宋体" w:hAnsi="Consolas" w:cs="宋体"/>
-          <w:color w:val="A9B7C6"/>
-          <w:kern w:val="0"/>
-          <w:sz w:val="30"/>
-          <w:szCs w:val="30"/>
-        </w:rPr>
-        <w:t xml:space="preserve">&lt; </w:t>
-      </w:r>
-      <w:r>
-        <w:rPr>
-          <w:rFonts w:ascii="Consolas" w:eastAsia="宋体" w:hAnsi="Consolas" w:cs="宋体"/>
-          <w:color w:val="6897BB"/>
-          <w:kern w:val="0"/>
-          <w:sz w:val="30"/>
-          <w:szCs w:val="30"/>
-        </w:rPr>
-        <w:t>2</w:t>
-      </w:r>
-      <w:r>
-        <w:rPr>
-          <w:rFonts w:ascii="Consolas" w:eastAsia="宋体" w:hAnsi="Consolas" w:cs="宋体"/>
-          <w:color w:val="6897BB"/>
-          <w:kern w:val="0"/>
-          <w:sz w:val="30"/>
-          <w:szCs w:val="30"/>
-        </w:rPr>
-        <w:br/>
+        <w:t>1</w:t>
+      </w:r>
+      <w:r>
+        <w:rPr>
+          <w:rFonts w:ascii="Consolas" w:eastAsia="宋体" w:hAnsi="Consolas" w:cs="宋体"/>
+          <w:color w:val="A9B7C6"/>
+          <w:kern w:val="0"/>
+          <w:sz w:val="30"/>
+          <w:szCs w:val="30"/>
+        </w:rPr>
+        <w:t>):</w:t>
+      </w:r>
+      <w:r>
+        <w:rPr>
+          <w:rFonts w:ascii="Consolas" w:eastAsia="宋体" w:hAnsi="Consolas" w:cs="宋体"/>
+          <w:color w:val="A9B7C6"/>
+          <w:kern w:val="0"/>
+          <w:sz w:val="30"/>
+          <w:szCs w:val="30"/>
+        </w:rPr>
+        <w:br/>
+        <w:t xml:space="preserve">    </w:t>
       </w:r>
       <w:r>
         <w:rPr>
@@ -596,288 +1613,37 @@
           <w:sz w:val="30"/>
           <w:szCs w:val="30"/>
         </w:rPr>
-        <w:t xml:space="preserve">(t1)  </w:t>
-      </w:r>
-      <w:r>
-        <w:rPr>
-          <w:rFonts w:ascii="Consolas" w:eastAsia="宋体" w:hAnsi="Consolas" w:cs="宋体"/>
-          <w:color w:val="808080"/>
-          <w:kern w:val="0"/>
-          <w:sz w:val="30"/>
-          <w:szCs w:val="30"/>
-        </w:rPr>
-        <w:t xml:space="preserve"># </w:t>
-      </w:r>
-      <w:r>
-        <w:rPr>
-          <w:rFonts w:ascii="Consolas" w:eastAsia="宋体" w:hAnsi="Consolas" w:cs="宋体"/>
-          <w:color w:val="FF0000"/>
-          <w:kern w:val="0"/>
-          <w:sz w:val="30"/>
-          <w:szCs w:val="30"/>
-        </w:rPr>
-        <w:t>(True, False)</w:t>
-      </w:r>
-      <w:r>
-        <w:rPr>
-          <w:rFonts w:ascii="Consolas" w:eastAsia="宋体" w:hAnsi="Consolas" w:cs="宋体"/>
-          <w:color w:val="808080"/>
-          <w:kern w:val="0"/>
-          <w:sz w:val="30"/>
-          <w:szCs w:val="30"/>
-        </w:rPr>
-        <w:br/>
-      </w:r>
-      <w:r>
-        <w:rPr>
-          <w:rFonts w:ascii="Consolas" w:eastAsia="宋体" w:hAnsi="Consolas" w:cs="宋体"/>
-          <w:color w:val="808080"/>
-          <w:kern w:val="0"/>
-          <w:sz w:val="30"/>
-          <w:szCs w:val="30"/>
-        </w:rPr>
-        <w:br/>
-        <w:t xml:space="preserve"># </w:t>
-      </w:r>
-      <w:r>
-        <w:rPr>
-          <w:rFonts w:ascii="Consolas" w:eastAsia="宋体" w:hAnsi="Consolas" w:cs="宋体"/>
-          <w:color w:val="FF0000"/>
-          <w:kern w:val="0"/>
-          <w:sz w:val="30"/>
-          <w:szCs w:val="30"/>
-        </w:rPr>
-        <w:t>and</w:t>
-      </w:r>
-      <w:r>
-        <w:rPr>
-          <w:rFonts w:ascii="宋体" w:eastAsia="宋体" w:hAnsi="宋体" w:cs="宋体" w:hint="eastAsia"/>
-          <w:color w:val="FF0000"/>
-          <w:kern w:val="0"/>
-          <w:sz w:val="30"/>
-          <w:szCs w:val="30"/>
-        </w:rPr>
-        <w:t>和</w:t>
-      </w:r>
-      <w:r>
-        <w:rPr>
-          <w:rFonts w:ascii="Consolas" w:eastAsia="宋体" w:hAnsi="Consolas" w:cs="宋体"/>
-          <w:color w:val="FF0000"/>
-          <w:kern w:val="0"/>
-          <w:sz w:val="30"/>
-          <w:szCs w:val="30"/>
-        </w:rPr>
-        <w:t>or</w:t>
-      </w:r>
-      <w:r>
-        <w:rPr>
-          <w:rFonts w:ascii="宋体" w:eastAsia="宋体" w:hAnsi="宋体" w:cs="宋体" w:hint="eastAsia"/>
-          <w:color w:val="FF0000"/>
-          <w:kern w:val="0"/>
-          <w:sz w:val="30"/>
-          <w:szCs w:val="30"/>
-        </w:rPr>
-        <w:t>会返回对象</w:t>
-      </w:r>
-      <w:r>
-        <w:rPr>
-          <w:rFonts w:ascii="宋体" w:eastAsia="宋体" w:hAnsi="宋体" w:cs="宋体" w:hint="eastAsia"/>
-          <w:color w:val="808080"/>
-          <w:kern w:val="0"/>
-          <w:sz w:val="30"/>
-          <w:szCs w:val="30"/>
-        </w:rPr>
-        <w:t>，</w:t>
-      </w:r>
-      <w:r>
-        <w:rPr>
-          <w:rFonts w:ascii="宋体" w:eastAsia="宋体" w:hAnsi="宋体" w:cs="宋体" w:hint="eastAsia"/>
-          <w:color w:val="808080"/>
-          <w:kern w:val="0"/>
-          <w:sz w:val="30"/>
-          <w:szCs w:val="30"/>
-        </w:rPr>
-        <w:br/>
-      </w:r>
-      <w:r>
-        <w:rPr>
-          <w:rFonts w:ascii="Consolas" w:eastAsia="宋体" w:hAnsi="Consolas" w:cs="宋体"/>
-          <w:color w:val="808080"/>
-          <w:kern w:val="0"/>
-          <w:sz w:val="30"/>
-          <w:szCs w:val="30"/>
-        </w:rPr>
-        <w:t xml:space="preserve"># </w:t>
-      </w:r>
-      <w:r>
-        <w:rPr>
-          <w:rFonts w:ascii="宋体" w:eastAsia="宋体" w:hAnsi="宋体" w:cs="宋体" w:hint="eastAsia"/>
-          <w:color w:val="FF0000"/>
-          <w:kern w:val="0"/>
-          <w:sz w:val="30"/>
-          <w:szCs w:val="30"/>
-        </w:rPr>
-        <w:t>不是左侧，就是右侧</w:t>
-      </w:r>
-      <w:r>
-        <w:rPr>
-          <w:rFonts w:ascii="宋体" w:eastAsia="宋体" w:hAnsi="宋体" w:cs="宋体" w:hint="eastAsia"/>
-          <w:color w:val="808080"/>
-          <w:kern w:val="0"/>
-          <w:sz w:val="30"/>
-          <w:szCs w:val="30"/>
-        </w:rPr>
-        <w:br/>
-      </w:r>
-      <w:r>
-        <w:rPr>
-          <w:rFonts w:ascii="Consolas" w:eastAsia="宋体" w:hAnsi="Consolas" w:cs="宋体"/>
-          <w:color w:val="808080"/>
-          <w:kern w:val="0"/>
-          <w:sz w:val="30"/>
-          <w:szCs w:val="30"/>
-        </w:rPr>
-        <w:t># or</w:t>
-      </w:r>
-      <w:r>
-        <w:rPr>
-          <w:rFonts w:ascii="宋体" w:eastAsia="宋体" w:hAnsi="宋体" w:cs="宋体" w:hint="eastAsia"/>
-          <w:color w:val="808080"/>
-          <w:kern w:val="0"/>
-          <w:sz w:val="30"/>
-          <w:szCs w:val="30"/>
-        </w:rPr>
-        <w:t>运算符从左至右计算，</w:t>
-      </w:r>
-      <w:r>
-        <w:rPr>
-          <w:rFonts w:ascii="宋体" w:eastAsia="宋体" w:hAnsi="宋体" w:cs="宋体" w:hint="eastAsia"/>
-          <w:color w:val="808080"/>
-          <w:kern w:val="0"/>
-          <w:sz w:val="30"/>
-          <w:szCs w:val="30"/>
-        </w:rPr>
-        <w:br/>
-      </w:r>
-      <w:r>
-        <w:rPr>
-          <w:rFonts w:ascii="Consolas" w:eastAsia="宋体" w:hAnsi="Consolas" w:cs="宋体"/>
-          <w:color w:val="808080"/>
-          <w:kern w:val="0"/>
-          <w:sz w:val="30"/>
-          <w:szCs w:val="30"/>
-        </w:rPr>
-        <w:t xml:space="preserve"># </w:t>
-      </w:r>
-      <w:r>
-        <w:rPr>
-          <w:rFonts w:ascii="宋体" w:eastAsia="宋体" w:hAnsi="宋体" w:cs="宋体" w:hint="eastAsia"/>
-          <w:color w:val="808080"/>
-          <w:kern w:val="0"/>
-          <w:sz w:val="30"/>
-          <w:szCs w:val="30"/>
-        </w:rPr>
-        <w:t>返回</w:t>
-      </w:r>
-      <w:r>
-        <w:rPr>
-          <w:rFonts w:ascii="宋体" w:eastAsia="宋体" w:hAnsi="宋体" w:cs="宋体" w:hint="eastAsia"/>
-          <w:color w:val="FF0000"/>
-          <w:kern w:val="0"/>
-          <w:sz w:val="30"/>
-          <w:szCs w:val="30"/>
-        </w:rPr>
-        <w:t>第</w:t>
-      </w:r>
-      <w:r>
-        <w:rPr>
-          <w:rFonts w:ascii="Consolas" w:eastAsia="宋体" w:hAnsi="Consolas" w:cs="宋体"/>
-          <w:color w:val="FF0000"/>
-          <w:kern w:val="0"/>
-          <w:sz w:val="30"/>
-          <w:szCs w:val="30"/>
-        </w:rPr>
-        <w:t>1</w:t>
-      </w:r>
-      <w:r>
-        <w:rPr>
-          <w:rFonts w:ascii="宋体" w:eastAsia="宋体" w:hAnsi="宋体" w:cs="宋体" w:hint="eastAsia"/>
-          <w:color w:val="FF0000"/>
-          <w:kern w:val="0"/>
-          <w:sz w:val="30"/>
-          <w:szCs w:val="30"/>
-        </w:rPr>
-        <w:t>个为真的对象</w:t>
-      </w:r>
-      <w:r>
-        <w:rPr>
-          <w:rFonts w:ascii="宋体" w:eastAsia="宋体" w:hAnsi="宋体" w:cs="宋体" w:hint="eastAsia"/>
-          <w:color w:val="808080"/>
-          <w:kern w:val="0"/>
-          <w:sz w:val="30"/>
-          <w:szCs w:val="30"/>
-        </w:rPr>
-        <w:br/>
-      </w:r>
-      <w:r>
-        <w:rPr>
-          <w:rFonts w:ascii="Consolas" w:eastAsia="宋体" w:hAnsi="Consolas" w:cs="宋体"/>
-          <w:color w:val="808080"/>
-          <w:kern w:val="0"/>
-          <w:sz w:val="30"/>
-          <w:szCs w:val="30"/>
-        </w:rPr>
-        <w:t xml:space="preserve"># </w:t>
-      </w:r>
-      <w:r>
-        <w:rPr>
-          <w:rFonts w:ascii="宋体" w:eastAsia="宋体" w:hAnsi="宋体" w:cs="宋体" w:hint="eastAsia"/>
-          <w:color w:val="808080"/>
-          <w:kern w:val="0"/>
-          <w:sz w:val="30"/>
-          <w:szCs w:val="30"/>
-        </w:rPr>
-        <w:t>如果没有真值，就返回</w:t>
-      </w:r>
-      <w:r>
-        <w:rPr>
-          <w:rFonts w:ascii="宋体" w:eastAsia="宋体" w:hAnsi="宋体" w:cs="宋体" w:hint="eastAsia"/>
-          <w:color w:val="FF0000"/>
-          <w:kern w:val="0"/>
-          <w:sz w:val="30"/>
-          <w:szCs w:val="30"/>
-        </w:rPr>
-        <w:t>最后的对象</w:t>
-      </w:r>
-      <w:r>
-        <w:rPr>
-          <w:rFonts w:ascii="宋体" w:eastAsia="宋体" w:hAnsi="宋体" w:cs="宋体" w:hint="eastAsia"/>
-          <w:color w:val="808080"/>
-          <w:kern w:val="0"/>
-          <w:sz w:val="30"/>
-          <w:szCs w:val="30"/>
-        </w:rPr>
-        <w:br/>
-      </w:r>
-      <w:r>
-        <w:rPr>
-          <w:rFonts w:ascii="Consolas" w:eastAsia="宋体" w:hAnsi="Consolas" w:cs="宋体"/>
-          <w:color w:val="A9B7C6"/>
-          <w:kern w:val="0"/>
-          <w:sz w:val="30"/>
-          <w:szCs w:val="30"/>
-        </w:rPr>
-        <w:t xml:space="preserve">t2 = </w:t>
-      </w:r>
-      <w:r>
-        <w:rPr>
-          <w:rFonts w:ascii="Consolas" w:eastAsia="宋体" w:hAnsi="Consolas" w:cs="宋体"/>
-          <w:color w:val="6897BB"/>
-          <w:kern w:val="0"/>
-          <w:sz w:val="30"/>
-          <w:szCs w:val="30"/>
-        </w:rPr>
-        <w:t xml:space="preserve">2 </w:t>
+        <w:t>(</w:t>
+      </w:r>
+      <w:r>
+        <w:rPr>
+          <w:rFonts w:ascii="Consolas" w:eastAsia="宋体" w:hAnsi="Consolas" w:cs="宋体"/>
+          <w:color w:val="6A8759"/>
+          <w:kern w:val="0"/>
+          <w:sz w:val="30"/>
+          <w:szCs w:val="30"/>
+        </w:rPr>
+        <w:t>"Fraction(0, 1) is truth value"</w:t>
+      </w:r>
+      <w:r>
+        <w:rPr>
+          <w:rFonts w:ascii="Consolas" w:eastAsia="宋体" w:hAnsi="Consolas" w:cs="宋体"/>
+          <w:color w:val="A9B7C6"/>
+          <w:kern w:val="0"/>
+          <w:sz w:val="30"/>
+          <w:szCs w:val="30"/>
+        </w:rPr>
+        <w:t>)</w:t>
+      </w:r>
+      <w:r>
+        <w:rPr>
+          <w:rFonts w:ascii="Consolas" w:eastAsia="宋体" w:hAnsi="Consolas" w:cs="宋体"/>
+          <w:color w:val="A9B7C6"/>
+          <w:kern w:val="0"/>
+          <w:sz w:val="30"/>
+          <w:szCs w:val="30"/>
+        </w:rPr>
+        <w:br/>
       </w:r>
       <w:r>
         <w:rPr>
@@ -887,67 +1653,28 @@
           <w:sz w:val="30"/>
           <w:szCs w:val="30"/>
         </w:rPr>
-        <w:t xml:space="preserve">or </w:t>
-      </w:r>
-      <w:r>
-        <w:rPr>
-          <w:rFonts w:ascii="Consolas" w:eastAsia="宋体" w:hAnsi="Consolas" w:cs="宋体"/>
-          <w:color w:val="6897BB"/>
-          <w:kern w:val="0"/>
-          <w:sz w:val="30"/>
-          <w:szCs w:val="30"/>
-        </w:rPr>
-        <w:t>3</w:t>
-      </w:r>
-      <w:r>
-        <w:rPr>
-          <w:rFonts w:ascii="Consolas" w:eastAsia="宋体" w:hAnsi="Consolas" w:cs="宋体"/>
-          <w:color w:val="CC7832"/>
-          <w:kern w:val="0"/>
-          <w:sz w:val="30"/>
-          <w:szCs w:val="30"/>
-        </w:rPr>
-        <w:t xml:space="preserve">, </w:t>
-      </w:r>
-      <w:r>
-        <w:rPr>
-          <w:rFonts w:ascii="Consolas" w:eastAsia="宋体" w:hAnsi="Consolas" w:cs="宋体"/>
-          <w:color w:val="6897BB"/>
-          <w:kern w:val="0"/>
-          <w:sz w:val="30"/>
-          <w:szCs w:val="30"/>
-        </w:rPr>
-        <w:t xml:space="preserve">3 </w:t>
-      </w:r>
-      <w:r>
-        <w:rPr>
-          <w:rFonts w:ascii="Consolas" w:eastAsia="宋体" w:hAnsi="Consolas" w:cs="宋体"/>
-          <w:color w:val="CC7832"/>
-          <w:kern w:val="0"/>
-          <w:sz w:val="30"/>
-          <w:szCs w:val="30"/>
-        </w:rPr>
-        <w:t xml:space="preserve">or </w:t>
-      </w:r>
-      <w:r>
-        <w:rPr>
-          <w:rFonts w:ascii="Consolas" w:eastAsia="宋体" w:hAnsi="Consolas" w:cs="宋体"/>
-          <w:color w:val="6897BB"/>
-          <w:kern w:val="0"/>
-          <w:sz w:val="30"/>
-          <w:szCs w:val="30"/>
-        </w:rPr>
-        <w:t>2</w:t>
-      </w:r>
-      <w:r>
-        <w:rPr>
-          <w:rFonts w:ascii="Consolas" w:eastAsia="宋体" w:hAnsi="Consolas" w:cs="宋体"/>
-          <w:color w:val="6897BB"/>
-          <w:kern w:val="0"/>
-          <w:sz w:val="30"/>
-          <w:szCs w:val="30"/>
-        </w:rPr>
-        <w:br/>
+        <w:t>else</w:t>
+      </w:r>
+      <w:r>
+        <w:rPr>
+          <w:rFonts w:ascii="Consolas" w:eastAsia="宋体" w:hAnsi="Consolas" w:cs="宋体"/>
+          <w:color w:val="A9B7C6"/>
+          <w:kern w:val="0"/>
+          <w:sz w:val="30"/>
+          <w:szCs w:val="30"/>
+        </w:rPr>
+        <w:t>:</w:t>
+      </w:r>
+      <w:r>
+        <w:rPr>
+          <w:rFonts w:ascii="Consolas" w:eastAsia="宋体" w:hAnsi="Consolas" w:cs="宋体"/>
+          <w:color w:val="A9B7C6"/>
+          <w:kern w:val="0"/>
+          <w:sz w:val="30"/>
+          <w:szCs w:val="30"/>
+        </w:rPr>
+        <w:br/>
+        <w:t xml:space="preserve">    </w:t>
       </w:r>
       <w:r>
         <w:rPr>
@@ -967,628 +1694,34 @@
           <w:sz w:val="30"/>
           <w:szCs w:val="30"/>
         </w:rPr>
-        <w:t xml:space="preserve">(t2)  </w:t>
-      </w:r>
-      <w:r>
-        <w:rPr>
-          <w:rFonts w:ascii="Consolas" w:eastAsia="宋体" w:hAnsi="Consolas" w:cs="宋体"/>
-          <w:color w:val="808080"/>
-          <w:kern w:val="0"/>
-          <w:sz w:val="30"/>
-          <w:szCs w:val="30"/>
-        </w:rPr>
-        <w:t># (2, 3)</w:t>
-      </w:r>
-      <w:r>
-        <w:rPr>
-          <w:rFonts w:ascii="Consolas" w:eastAsia="宋体" w:hAnsi="Consolas" w:cs="宋体"/>
-          <w:color w:val="808080"/>
-          <w:kern w:val="0"/>
-          <w:sz w:val="30"/>
-          <w:szCs w:val="30"/>
-        </w:rPr>
-        <w:br/>
-      </w:r>
-      <w:r>
-        <w:rPr>
-          <w:rFonts w:ascii="Consolas" w:eastAsia="宋体" w:hAnsi="Consolas" w:cs="宋体"/>
-          <w:color w:val="A9B7C6"/>
-          <w:kern w:val="0"/>
-          <w:sz w:val="30"/>
-          <w:szCs w:val="30"/>
-        </w:rPr>
-        <w:t xml:space="preserve">t3 = [] </w:t>
-      </w:r>
-      <w:r>
-        <w:rPr>
-          <w:rFonts w:ascii="Consolas" w:eastAsia="宋体" w:hAnsi="Consolas" w:cs="宋体"/>
-          <w:color w:val="CC7832"/>
-          <w:kern w:val="0"/>
-          <w:sz w:val="30"/>
-          <w:szCs w:val="30"/>
-        </w:rPr>
-        <w:t xml:space="preserve">or </w:t>
-      </w:r>
-      <w:r>
-        <w:rPr>
-          <w:rFonts w:ascii="Consolas" w:eastAsia="宋体" w:hAnsi="Consolas" w:cs="宋体"/>
-          <w:color w:val="6897BB"/>
-          <w:kern w:val="0"/>
-          <w:sz w:val="30"/>
-          <w:szCs w:val="30"/>
-        </w:rPr>
-        <w:t>3</w:t>
-      </w:r>
-      <w:r>
-        <w:rPr>
-          <w:rFonts w:ascii="Consolas" w:eastAsia="宋体" w:hAnsi="Consolas" w:cs="宋体"/>
-          <w:color w:val="6897BB"/>
-          <w:kern w:val="0"/>
-          <w:sz w:val="30"/>
-          <w:szCs w:val="30"/>
-        </w:rPr>
-        <w:br/>
-      </w:r>
-      <w:r>
-        <w:rPr>
-          <w:rFonts w:ascii="Consolas" w:eastAsia="宋体" w:hAnsi="Consolas" w:cs="宋体"/>
-          <w:color w:val="8888C6"/>
-          <w:kern w:val="0"/>
-          <w:sz w:val="30"/>
-          <w:szCs w:val="30"/>
-        </w:rPr>
-        <w:t>print</w:t>
-      </w:r>
-      <w:r>
-        <w:rPr>
-          <w:rFonts w:ascii="Consolas" w:eastAsia="宋体" w:hAnsi="Consolas" w:cs="宋体"/>
-          <w:color w:val="A9B7C6"/>
-          <w:kern w:val="0"/>
-          <w:sz w:val="30"/>
-          <w:szCs w:val="30"/>
-        </w:rPr>
-        <w:t xml:space="preserve">(t3)  </w:t>
-      </w:r>
-      <w:r>
-        <w:rPr>
-          <w:rFonts w:ascii="Consolas" w:eastAsia="宋体" w:hAnsi="Consolas" w:cs="宋体"/>
-          <w:color w:val="808080"/>
-          <w:kern w:val="0"/>
-          <w:sz w:val="30"/>
-          <w:szCs w:val="30"/>
-        </w:rPr>
-        <w:t># 3</w:t>
-      </w:r>
-      <w:r>
-        <w:rPr>
-          <w:rFonts w:ascii="Consolas" w:eastAsia="宋体" w:hAnsi="Consolas" w:cs="宋体"/>
-          <w:color w:val="808080"/>
-          <w:kern w:val="0"/>
-          <w:sz w:val="30"/>
-          <w:szCs w:val="30"/>
-        </w:rPr>
-        <w:br/>
-      </w:r>
-      <w:r>
-        <w:rPr>
-          <w:rFonts w:ascii="Consolas" w:eastAsia="宋体" w:hAnsi="Consolas" w:cs="宋体"/>
-          <w:color w:val="A9B7C6"/>
-          <w:kern w:val="0"/>
-          <w:sz w:val="30"/>
-          <w:szCs w:val="30"/>
-        </w:rPr>
-        <w:t xml:space="preserve">t4 = [] </w:t>
-      </w:r>
-      <w:r>
-        <w:rPr>
-          <w:rFonts w:ascii="Consolas" w:eastAsia="宋体" w:hAnsi="Consolas" w:cs="宋体"/>
-          <w:color w:val="CC7832"/>
-          <w:kern w:val="0"/>
-          <w:sz w:val="30"/>
-          <w:szCs w:val="30"/>
-        </w:rPr>
-        <w:t xml:space="preserve">or </w:t>
-      </w:r>
-      <w:r>
-        <w:rPr>
-          <w:rFonts w:ascii="Consolas" w:eastAsia="宋体" w:hAnsi="Consolas" w:cs="宋体"/>
-          <w:color w:val="A9B7C6"/>
-          <w:kern w:val="0"/>
-          <w:sz w:val="30"/>
-          <w:szCs w:val="30"/>
-        </w:rPr>
-        <w:t>{}</w:t>
-      </w:r>
-      <w:r>
-        <w:rPr>
-          <w:rFonts w:ascii="Consolas" w:eastAsia="宋体" w:hAnsi="Consolas" w:cs="宋体"/>
-          <w:color w:val="A9B7C6"/>
-          <w:kern w:val="0"/>
-          <w:sz w:val="30"/>
-          <w:szCs w:val="30"/>
-        </w:rPr>
-        <w:br/>
-      </w:r>
-      <w:r>
-        <w:rPr>
-          <w:rFonts w:ascii="Consolas" w:eastAsia="宋体" w:hAnsi="Consolas" w:cs="宋体"/>
-          <w:color w:val="8888C6"/>
-          <w:kern w:val="0"/>
-          <w:sz w:val="30"/>
-          <w:szCs w:val="30"/>
-        </w:rPr>
-        <w:t>print</w:t>
-      </w:r>
-      <w:r>
-        <w:rPr>
-          <w:rFonts w:ascii="Consolas" w:eastAsia="宋体" w:hAnsi="Consolas" w:cs="宋体"/>
-          <w:color w:val="A9B7C6"/>
-          <w:kern w:val="0"/>
-          <w:sz w:val="30"/>
-          <w:szCs w:val="30"/>
-        </w:rPr>
-        <w:t xml:space="preserve">(t4)  </w:t>
-      </w:r>
-      <w:r>
-        <w:rPr>
-          <w:rFonts w:ascii="Consolas" w:eastAsia="宋体" w:hAnsi="Consolas" w:cs="宋体"/>
-          <w:color w:val="808080"/>
-          <w:kern w:val="0"/>
-          <w:sz w:val="30"/>
-          <w:szCs w:val="30"/>
-        </w:rPr>
-        <w:t># {}</w:t>
-      </w:r>
-      <w:r>
-        <w:rPr>
-          <w:rFonts w:ascii="Consolas" w:eastAsia="宋体" w:hAnsi="Consolas" w:cs="宋体"/>
-          <w:color w:val="808080"/>
-          <w:kern w:val="0"/>
-          <w:sz w:val="30"/>
-          <w:szCs w:val="30"/>
-        </w:rPr>
-        <w:br/>
-      </w:r>
-      <w:r>
-        <w:rPr>
-          <w:rFonts w:ascii="Consolas" w:eastAsia="宋体" w:hAnsi="Consolas" w:cs="宋体"/>
-          <w:color w:val="808080"/>
-          <w:kern w:val="0"/>
-          <w:sz w:val="30"/>
-          <w:szCs w:val="30"/>
-        </w:rPr>
-        <w:br/>
-        <w:t># and</w:t>
-      </w:r>
-      <w:r>
-        <w:rPr>
-          <w:rFonts w:ascii="宋体" w:eastAsia="宋体" w:hAnsi="宋体" w:cs="宋体" w:hint="eastAsia"/>
-          <w:color w:val="808080"/>
-          <w:kern w:val="0"/>
-          <w:sz w:val="30"/>
-          <w:szCs w:val="30"/>
-        </w:rPr>
-        <w:t>运算符从左至右计算，</w:t>
-      </w:r>
-      <w:r>
-        <w:rPr>
-          <w:rFonts w:ascii="宋体" w:eastAsia="宋体" w:hAnsi="宋体" w:cs="宋体" w:hint="eastAsia"/>
-          <w:color w:val="808080"/>
-          <w:kern w:val="0"/>
-          <w:sz w:val="30"/>
-          <w:szCs w:val="30"/>
-        </w:rPr>
-        <w:br/>
-      </w:r>
-      <w:r>
-        <w:rPr>
-          <w:rFonts w:ascii="Consolas" w:eastAsia="宋体" w:hAnsi="Consolas" w:cs="宋体"/>
-          <w:color w:val="808080"/>
-          <w:kern w:val="0"/>
-          <w:sz w:val="30"/>
-          <w:szCs w:val="30"/>
-        </w:rPr>
-        <w:t xml:space="preserve"># </w:t>
-      </w:r>
-      <w:r>
-        <w:rPr>
-          <w:rFonts w:ascii="宋体" w:eastAsia="宋体" w:hAnsi="宋体" w:cs="宋体" w:hint="eastAsia"/>
-          <w:color w:val="808080"/>
-          <w:kern w:val="0"/>
-          <w:sz w:val="30"/>
-          <w:szCs w:val="30"/>
-        </w:rPr>
-        <w:t>停在</w:t>
-      </w:r>
-      <w:r>
-        <w:rPr>
-          <w:rFonts w:ascii="宋体" w:eastAsia="宋体" w:hAnsi="宋体" w:cs="宋体" w:hint="eastAsia"/>
-          <w:color w:val="FF0000"/>
-          <w:kern w:val="0"/>
-          <w:sz w:val="30"/>
-          <w:szCs w:val="30"/>
-        </w:rPr>
-        <w:t>第</w:t>
-      </w:r>
-      <w:r>
-        <w:rPr>
-          <w:rFonts w:ascii="Consolas" w:eastAsia="宋体" w:hAnsi="Consolas" w:cs="宋体"/>
-          <w:color w:val="FF0000"/>
-          <w:kern w:val="0"/>
-          <w:sz w:val="30"/>
-          <w:szCs w:val="30"/>
-        </w:rPr>
-        <w:t>1</w:t>
-      </w:r>
-      <w:r>
-        <w:rPr>
-          <w:rFonts w:ascii="宋体" w:eastAsia="宋体" w:hAnsi="宋体" w:cs="宋体" w:hint="eastAsia"/>
-          <w:color w:val="FF0000"/>
-          <w:kern w:val="0"/>
-          <w:sz w:val="30"/>
-          <w:szCs w:val="30"/>
-        </w:rPr>
-        <w:t>个为假的对象上</w:t>
-      </w:r>
-      <w:r>
-        <w:rPr>
-          <w:rFonts w:ascii="宋体" w:eastAsia="宋体" w:hAnsi="宋体" w:cs="宋体" w:hint="eastAsia"/>
-          <w:color w:val="808080"/>
-          <w:kern w:val="0"/>
-          <w:sz w:val="30"/>
-          <w:szCs w:val="30"/>
-        </w:rPr>
-        <w:t>，</w:t>
-      </w:r>
-      <w:r>
-        <w:rPr>
-          <w:rFonts w:ascii="宋体" w:eastAsia="宋体" w:hAnsi="宋体" w:cs="宋体" w:hint="eastAsia"/>
-          <w:color w:val="808080"/>
-          <w:kern w:val="0"/>
-          <w:sz w:val="30"/>
-          <w:szCs w:val="30"/>
-        </w:rPr>
-        <w:br/>
-      </w:r>
-      <w:r>
-        <w:rPr>
-          <w:rFonts w:ascii="Consolas" w:eastAsia="宋体" w:hAnsi="Consolas" w:cs="宋体"/>
-          <w:color w:val="808080"/>
-          <w:kern w:val="0"/>
-          <w:sz w:val="30"/>
-          <w:szCs w:val="30"/>
-        </w:rPr>
-        <w:lastRenderedPageBreak/>
-        <w:t xml:space="preserve"># </w:t>
-      </w:r>
-      <w:r>
-        <w:rPr>
-          <w:rFonts w:ascii="宋体" w:eastAsia="宋体" w:hAnsi="宋体" w:cs="宋体" w:hint="eastAsia"/>
-          <w:color w:val="808080"/>
-          <w:kern w:val="0"/>
-          <w:sz w:val="30"/>
-          <w:szCs w:val="30"/>
-        </w:rPr>
-        <w:t>如果都为真，返回</w:t>
-      </w:r>
-      <w:bookmarkStart w:id="0" w:name="_GoBack"/>
-      <w:r>
-        <w:rPr>
-          <w:rFonts w:ascii="宋体" w:eastAsia="宋体" w:hAnsi="宋体" w:cs="宋体" w:hint="eastAsia"/>
-          <w:color w:val="FF0000"/>
-          <w:kern w:val="0"/>
-          <w:sz w:val="30"/>
-          <w:szCs w:val="30"/>
-        </w:rPr>
-        <w:t>最后一个对象</w:t>
-      </w:r>
-      <w:bookmarkEnd w:id="0"/>
-      <w:r>
-        <w:rPr>
-          <w:rFonts w:ascii="宋体" w:eastAsia="宋体" w:hAnsi="宋体" w:cs="宋体" w:hint="eastAsia"/>
-          <w:color w:val="808080"/>
-          <w:kern w:val="0"/>
-          <w:sz w:val="30"/>
-          <w:szCs w:val="30"/>
-        </w:rPr>
-        <w:br/>
-      </w:r>
-      <w:r>
-        <w:rPr>
-          <w:rFonts w:ascii="Consolas" w:eastAsia="宋体" w:hAnsi="Consolas" w:cs="宋体"/>
-          <w:color w:val="A9B7C6"/>
-          <w:kern w:val="0"/>
-          <w:sz w:val="30"/>
-          <w:szCs w:val="30"/>
-        </w:rPr>
-        <w:t xml:space="preserve">t5 = </w:t>
-      </w:r>
-      <w:r>
-        <w:rPr>
-          <w:rFonts w:ascii="Consolas" w:eastAsia="宋体" w:hAnsi="Consolas" w:cs="宋体"/>
-          <w:color w:val="6897BB"/>
-          <w:kern w:val="0"/>
-          <w:sz w:val="30"/>
-          <w:szCs w:val="30"/>
-        </w:rPr>
-        <w:t xml:space="preserve">2 </w:t>
-      </w:r>
-      <w:r>
-        <w:rPr>
-          <w:rFonts w:ascii="Consolas" w:eastAsia="宋体" w:hAnsi="Consolas" w:cs="宋体"/>
-          <w:color w:val="CC7832"/>
-          <w:kern w:val="0"/>
-          <w:sz w:val="30"/>
-          <w:szCs w:val="30"/>
-        </w:rPr>
-        <w:t xml:space="preserve">and </w:t>
-      </w:r>
-      <w:r>
-        <w:rPr>
-          <w:rFonts w:ascii="Consolas" w:eastAsia="宋体" w:hAnsi="Consolas" w:cs="宋体"/>
-          <w:color w:val="6897BB"/>
-          <w:kern w:val="0"/>
-          <w:sz w:val="30"/>
-          <w:szCs w:val="30"/>
-        </w:rPr>
-        <w:t>3</w:t>
-      </w:r>
-      <w:r>
-        <w:rPr>
-          <w:rFonts w:ascii="Consolas" w:eastAsia="宋体" w:hAnsi="Consolas" w:cs="宋体"/>
-          <w:color w:val="CC7832"/>
-          <w:kern w:val="0"/>
-          <w:sz w:val="30"/>
-          <w:szCs w:val="30"/>
-        </w:rPr>
-        <w:t xml:space="preserve">, </w:t>
-      </w:r>
-      <w:r>
-        <w:rPr>
-          <w:rFonts w:ascii="Consolas" w:eastAsia="宋体" w:hAnsi="Consolas" w:cs="宋体"/>
-          <w:color w:val="6897BB"/>
-          <w:kern w:val="0"/>
-          <w:sz w:val="30"/>
-          <w:szCs w:val="30"/>
-        </w:rPr>
-        <w:t xml:space="preserve">3 </w:t>
-      </w:r>
-      <w:r>
-        <w:rPr>
-          <w:rFonts w:ascii="Consolas" w:eastAsia="宋体" w:hAnsi="Consolas" w:cs="宋体"/>
-          <w:color w:val="CC7832"/>
-          <w:kern w:val="0"/>
-          <w:sz w:val="30"/>
-          <w:szCs w:val="30"/>
-        </w:rPr>
-        <w:t xml:space="preserve">and </w:t>
-      </w:r>
-      <w:r>
-        <w:rPr>
-          <w:rFonts w:ascii="Consolas" w:eastAsia="宋体" w:hAnsi="Consolas" w:cs="宋体"/>
-          <w:color w:val="6897BB"/>
-          <w:kern w:val="0"/>
-          <w:sz w:val="30"/>
-          <w:szCs w:val="30"/>
-        </w:rPr>
-        <w:t>2</w:t>
-      </w:r>
-      <w:r>
-        <w:rPr>
-          <w:rFonts w:ascii="Consolas" w:eastAsia="宋体" w:hAnsi="Consolas" w:cs="宋体"/>
-          <w:color w:val="6897BB"/>
-          <w:kern w:val="0"/>
-          <w:sz w:val="30"/>
-          <w:szCs w:val="30"/>
-        </w:rPr>
-        <w:br/>
-      </w:r>
-      <w:r>
-        <w:rPr>
-          <w:rFonts w:ascii="Consolas" w:eastAsia="宋体" w:hAnsi="Consolas" w:cs="宋体"/>
-          <w:color w:val="8888C6"/>
-          <w:kern w:val="0"/>
-          <w:sz w:val="30"/>
-          <w:szCs w:val="30"/>
-        </w:rPr>
-        <w:t>print</w:t>
-      </w:r>
-      <w:r>
-        <w:rPr>
-          <w:rFonts w:ascii="Consolas" w:eastAsia="宋体" w:hAnsi="Consolas" w:cs="宋体"/>
-          <w:color w:val="A9B7C6"/>
-          <w:kern w:val="0"/>
-          <w:sz w:val="30"/>
-          <w:szCs w:val="30"/>
-        </w:rPr>
-        <w:t xml:space="preserve">(t5)  </w:t>
-      </w:r>
-      <w:r>
-        <w:rPr>
-          <w:rFonts w:ascii="Consolas" w:eastAsia="宋体" w:hAnsi="Consolas" w:cs="宋体"/>
-          <w:color w:val="808080"/>
-          <w:kern w:val="0"/>
-          <w:sz w:val="30"/>
-          <w:szCs w:val="30"/>
-        </w:rPr>
-        <w:t># (3, 2)</w:t>
-      </w:r>
-      <w:r>
-        <w:rPr>
-          <w:rFonts w:ascii="Consolas" w:eastAsia="宋体" w:hAnsi="Consolas" w:cs="宋体"/>
-          <w:color w:val="808080"/>
-          <w:kern w:val="0"/>
-          <w:sz w:val="30"/>
-          <w:szCs w:val="30"/>
-        </w:rPr>
-        <w:br/>
-      </w:r>
-      <w:r>
-        <w:rPr>
-          <w:rFonts w:ascii="Consolas" w:eastAsia="宋体" w:hAnsi="Consolas" w:cs="宋体"/>
-          <w:color w:val="A9B7C6"/>
-          <w:kern w:val="0"/>
-          <w:sz w:val="30"/>
-          <w:szCs w:val="30"/>
-        </w:rPr>
-        <w:t xml:space="preserve">t6 = [] </w:t>
-      </w:r>
-      <w:r>
-        <w:rPr>
-          <w:rFonts w:ascii="Consolas" w:eastAsia="宋体" w:hAnsi="Consolas" w:cs="宋体"/>
-          <w:color w:val="CC7832"/>
-          <w:kern w:val="0"/>
-          <w:sz w:val="30"/>
-          <w:szCs w:val="30"/>
-        </w:rPr>
-        <w:t xml:space="preserve">and </w:t>
-      </w:r>
-      <w:r>
-        <w:rPr>
-          <w:rFonts w:ascii="Consolas" w:eastAsia="宋体" w:hAnsi="Consolas" w:cs="宋体"/>
-          <w:color w:val="A9B7C6"/>
-          <w:kern w:val="0"/>
-          <w:sz w:val="30"/>
-          <w:szCs w:val="30"/>
-        </w:rPr>
-        <w:t>{}</w:t>
-      </w:r>
-      <w:r>
-        <w:rPr>
-          <w:rFonts w:ascii="Consolas" w:eastAsia="宋体" w:hAnsi="Consolas" w:cs="宋体"/>
-          <w:color w:val="A9B7C6"/>
-          <w:kern w:val="0"/>
-          <w:sz w:val="30"/>
-          <w:szCs w:val="30"/>
-        </w:rPr>
-        <w:br/>
-      </w:r>
-      <w:r>
-        <w:rPr>
-          <w:rFonts w:ascii="Consolas" w:eastAsia="宋体" w:hAnsi="Consolas" w:cs="宋体"/>
-          <w:color w:val="8888C6"/>
-          <w:kern w:val="0"/>
-          <w:sz w:val="30"/>
-          <w:szCs w:val="30"/>
-        </w:rPr>
-        <w:t>print</w:t>
-      </w:r>
-      <w:r>
-        <w:rPr>
-          <w:rFonts w:ascii="Consolas" w:eastAsia="宋体" w:hAnsi="Consolas" w:cs="宋体"/>
-          <w:color w:val="A9B7C6"/>
-          <w:kern w:val="0"/>
-          <w:sz w:val="30"/>
-          <w:szCs w:val="30"/>
-        </w:rPr>
-        <w:t xml:space="preserve">(t6)  </w:t>
-      </w:r>
-      <w:r>
-        <w:rPr>
-          <w:rFonts w:ascii="Consolas" w:eastAsia="宋体" w:hAnsi="Consolas" w:cs="宋体"/>
-          <w:color w:val="808080"/>
-          <w:kern w:val="0"/>
-          <w:sz w:val="30"/>
-          <w:szCs w:val="30"/>
-        </w:rPr>
-        <w:t># []</w:t>
-      </w:r>
-      <w:r>
-        <w:rPr>
-          <w:rFonts w:ascii="Consolas" w:eastAsia="宋体" w:hAnsi="Consolas" w:cs="宋体"/>
-          <w:color w:val="808080"/>
-          <w:kern w:val="0"/>
-          <w:sz w:val="30"/>
-          <w:szCs w:val="30"/>
-        </w:rPr>
-        <w:br/>
-      </w:r>
-      <w:r>
-        <w:rPr>
-          <w:rFonts w:ascii="Consolas" w:eastAsia="宋体" w:hAnsi="Consolas" w:cs="宋体"/>
-          <w:color w:val="A9B7C6"/>
-          <w:kern w:val="0"/>
-          <w:sz w:val="30"/>
-          <w:szCs w:val="30"/>
-        </w:rPr>
-        <w:t xml:space="preserve">t7 = </w:t>
-      </w:r>
-      <w:r>
-        <w:rPr>
-          <w:rFonts w:ascii="Consolas" w:eastAsia="宋体" w:hAnsi="Consolas" w:cs="宋体"/>
-          <w:color w:val="6897BB"/>
-          <w:kern w:val="0"/>
-          <w:sz w:val="30"/>
-          <w:szCs w:val="30"/>
-        </w:rPr>
-        <w:t xml:space="preserve">3 </w:t>
-      </w:r>
-      <w:r>
-        <w:rPr>
-          <w:rFonts w:ascii="Consolas" w:eastAsia="宋体" w:hAnsi="Consolas" w:cs="宋体"/>
-          <w:color w:val="CC7832"/>
-          <w:kern w:val="0"/>
-          <w:sz w:val="30"/>
-          <w:szCs w:val="30"/>
-        </w:rPr>
-        <w:t xml:space="preserve">and </w:t>
-      </w:r>
-      <w:r>
-        <w:rPr>
-          <w:rFonts w:ascii="Consolas" w:eastAsia="宋体" w:hAnsi="Consolas" w:cs="宋体"/>
-          <w:color w:val="A9B7C6"/>
-          <w:kern w:val="0"/>
-          <w:sz w:val="30"/>
-          <w:szCs w:val="30"/>
-        </w:rPr>
-        <w:t>[]</w:t>
-      </w:r>
-      <w:r>
-        <w:rPr>
-          <w:rFonts w:ascii="Consolas" w:eastAsia="宋体" w:hAnsi="Consolas" w:cs="宋体"/>
-          <w:color w:val="A9B7C6"/>
-          <w:kern w:val="0"/>
-          <w:sz w:val="30"/>
-          <w:szCs w:val="30"/>
-        </w:rPr>
-        <w:br/>
-      </w:r>
-      <w:r>
-        <w:rPr>
-          <w:rFonts w:ascii="Consolas" w:eastAsia="宋体" w:hAnsi="Consolas" w:cs="宋体"/>
-          <w:color w:val="8888C6"/>
-          <w:kern w:val="0"/>
-          <w:sz w:val="30"/>
-          <w:szCs w:val="30"/>
-        </w:rPr>
-        <w:t>print</w:t>
-      </w:r>
-      <w:r>
-        <w:rPr>
-          <w:rFonts w:ascii="Consolas" w:eastAsia="宋体" w:hAnsi="Consolas" w:cs="宋体"/>
-          <w:color w:val="A9B7C6"/>
-          <w:kern w:val="0"/>
-          <w:sz w:val="30"/>
-          <w:szCs w:val="30"/>
-        </w:rPr>
-        <w:t xml:space="preserve">(t7)  </w:t>
-      </w:r>
-      <w:r>
-        <w:rPr>
-          <w:rFonts w:ascii="Consolas" w:eastAsia="宋体" w:hAnsi="Consolas" w:cs="宋体"/>
-          <w:color w:val="808080"/>
-          <w:kern w:val="0"/>
-          <w:sz w:val="30"/>
-          <w:szCs w:val="30"/>
-        </w:rPr>
-        <w:t># []</w:t>
+        <w:t>(</w:t>
+      </w:r>
+      <w:r>
+        <w:rPr>
+          <w:rFonts w:ascii="Consolas" w:eastAsia="宋体" w:hAnsi="Consolas" w:cs="宋体"/>
+          <w:color w:val="6A8759"/>
+          <w:kern w:val="0"/>
+          <w:sz w:val="30"/>
+          <w:szCs w:val="30"/>
+        </w:rPr>
+        <w:t>"Fraction(0, 1) is not truth value"</w:t>
+      </w:r>
+      <w:r>
+        <w:rPr>
+          <w:rFonts w:ascii="Consolas" w:eastAsia="宋体" w:hAnsi="Consolas" w:cs="宋体"/>
+          <w:color w:val="A9B7C6"/>
+          <w:kern w:val="0"/>
+          <w:sz w:val="30"/>
+          <w:szCs w:val="30"/>
+        </w:rPr>
+        <w:t>)</w:t>
       </w:r>
     </w:p>
     <w:p>
       <w:pPr>
         <w:spacing w:line="400" w:lineRule="exact"/>
         <w:rPr>
-          <w:rFonts w:ascii="Times New Roman" w:hAnsi="Times New Roman" w:cs="Times New Roman" w:hint="eastAsia"/>
+          <w:rFonts w:ascii="Times New Roman" w:hAnsi="Times New Roman" w:cs="Times New Roman"/>
           <w:sz w:val="28"/>
           <w:szCs w:val="28"/>
         </w:rPr>
@@ -1598,7 +1731,1316 @@
       <w:pPr>
         <w:spacing w:line="400" w:lineRule="exact"/>
         <w:rPr>
-          <w:rFonts w:ascii="Times New Roman" w:hAnsi="Times New Roman" w:cs="Times New Roman" w:hint="eastAsia"/>
+          <w:rFonts w:ascii="Times New Roman" w:hAnsi="Times New Roman" w:cs="Times New Roman"/>
+          <w:sz w:val="28"/>
+          <w:szCs w:val="28"/>
+        </w:rPr>
+      </w:pPr>
+      <w:r>
+        <w:rPr>
+          <w:rFonts w:ascii="Times New Roman" w:hAnsi="Times New Roman" w:cs="Times New Roman" w:hint="eastAsia"/>
+          <w:sz w:val="28"/>
+          <w:szCs w:val="28"/>
+        </w:rPr>
+        <w:t>输出为：</w:t>
+      </w:r>
+    </w:p>
+    <w:p>
+      <w:pPr>
+        <w:spacing w:line="400" w:lineRule="exact"/>
+        <w:rPr>
+          <w:rFonts w:ascii="Times New Roman" w:hAnsi="Times New Roman" w:cs="Times New Roman"/>
+          <w:sz w:val="28"/>
+          <w:szCs w:val="28"/>
+        </w:rPr>
+      </w:pPr>
+      <w:r>
+        <w:rPr>
+          <w:rFonts w:ascii="Times New Roman" w:hAnsi="Times New Roman" w:cs="Times New Roman"/>
+          <w:sz w:val="28"/>
+          <w:szCs w:val="28"/>
+        </w:rPr>
+        <w:t>0 is not truth value</w:t>
+      </w:r>
+    </w:p>
+    <w:p>
+      <w:pPr>
+        <w:spacing w:line="400" w:lineRule="exact"/>
+        <w:rPr>
+          <w:rFonts w:ascii="Times New Roman" w:hAnsi="Times New Roman" w:cs="Times New Roman"/>
+          <w:sz w:val="28"/>
+          <w:szCs w:val="28"/>
+        </w:rPr>
+      </w:pPr>
+      <w:r>
+        <w:rPr>
+          <w:rFonts w:ascii="Times New Roman" w:hAnsi="Times New Roman" w:cs="Times New Roman"/>
+          <w:sz w:val="28"/>
+          <w:szCs w:val="28"/>
+        </w:rPr>
+        <w:t>0.0 is not truth value</w:t>
+      </w:r>
+    </w:p>
+    <w:p>
+      <w:pPr>
+        <w:spacing w:line="400" w:lineRule="exact"/>
+        <w:rPr>
+          <w:rFonts w:ascii="Times New Roman" w:hAnsi="Times New Roman" w:cs="Times New Roman"/>
+          <w:sz w:val="28"/>
+          <w:szCs w:val="28"/>
+        </w:rPr>
+      </w:pPr>
+      <w:r>
+        <w:rPr>
+          <w:rFonts w:ascii="Times New Roman" w:hAnsi="Times New Roman" w:cs="Times New Roman"/>
+          <w:sz w:val="28"/>
+          <w:szCs w:val="28"/>
+        </w:rPr>
+        <w:t>0j is not truth value</w:t>
+      </w:r>
+    </w:p>
+    <w:p>
+      <w:pPr>
+        <w:spacing w:line="400" w:lineRule="exact"/>
+        <w:rPr>
+          <w:rFonts w:ascii="Times New Roman" w:hAnsi="Times New Roman" w:cs="Times New Roman"/>
+          <w:sz w:val="28"/>
+          <w:szCs w:val="28"/>
+        </w:rPr>
+      </w:pPr>
+      <w:r>
+        <w:rPr>
+          <w:rFonts w:ascii="Times New Roman" w:hAnsi="Times New Roman" w:cs="Times New Roman"/>
+          <w:sz w:val="28"/>
+          <w:szCs w:val="28"/>
+        </w:rPr>
+        <w:t>Decimal(0) is not truth value</w:t>
+      </w:r>
+    </w:p>
+    <w:p>
+      <w:pPr>
+        <w:spacing w:line="400" w:lineRule="exact"/>
+        <w:rPr>
+          <w:rFonts w:ascii="Times New Roman" w:hAnsi="Times New Roman" w:cs="Times New Roman" w:hint="eastAsia"/>
+          <w:sz w:val="28"/>
+          <w:szCs w:val="28"/>
+        </w:rPr>
+      </w:pPr>
+      <w:r>
+        <w:rPr>
+          <w:rFonts w:ascii="Times New Roman" w:hAnsi="Times New Roman" w:cs="Times New Roman"/>
+          <w:sz w:val="28"/>
+          <w:szCs w:val="28"/>
+        </w:rPr>
+        <w:t>Fraction(0, 1) is not truth value</w:t>
+      </w:r>
+      <w:bookmarkStart w:id="0" w:name="_GoBack"/>
+      <w:bookmarkEnd w:id="0"/>
+    </w:p>
+    <w:p>
+      <w:pPr>
+        <w:spacing w:line="400" w:lineRule="exact"/>
+        <w:rPr>
+          <w:rFonts w:ascii="Times New Roman" w:hAnsi="Times New Roman" w:cs="Times New Roman" w:hint="eastAsia"/>
+          <w:sz w:val="28"/>
+          <w:szCs w:val="28"/>
+        </w:rPr>
+      </w:pPr>
+    </w:p>
+    <w:p>
+      <w:pPr>
+        <w:spacing w:line="400" w:lineRule="exact"/>
+        <w:rPr>
+          <w:rFonts w:ascii="Times New Roman" w:hAnsi="Times New Roman" w:cs="Times New Roman" w:hint="eastAsia"/>
+          <w:sz w:val="28"/>
+          <w:szCs w:val="28"/>
+        </w:rPr>
+      </w:pPr>
+    </w:p>
+    <w:p>
+      <w:pPr>
+        <w:spacing w:line="400" w:lineRule="exact"/>
+        <w:rPr>
+          <w:rFonts w:ascii="Times New Roman" w:hAnsi="Times New Roman" w:cs="Times New Roman"/>
+          <w:sz w:val="28"/>
+          <w:szCs w:val="28"/>
+        </w:rPr>
+      </w:pPr>
+      <w:r>
+        <w:rPr>
+          <w:rFonts w:ascii="Times New Roman" w:hAnsi="Times New Roman" w:cs="Times New Roman" w:hint="eastAsia"/>
+          <w:sz w:val="28"/>
+          <w:szCs w:val="28"/>
+        </w:rPr>
+        <w:t>例：程序</w:t>
+      </w:r>
+      <w:r>
+        <w:rPr>
+          <w:rFonts w:ascii="Times New Roman" w:hAnsi="Times New Roman" w:cs="Times New Roman" w:hint="eastAsia"/>
+          <w:sz w:val="28"/>
+          <w:szCs w:val="28"/>
+        </w:rPr>
+        <w:t>i</w:t>
+      </w:r>
+      <w:r>
+        <w:rPr>
+          <w:rFonts w:ascii="Times New Roman" w:hAnsi="Times New Roman" w:cs="Times New Roman"/>
+          <w:sz w:val="28"/>
+          <w:szCs w:val="28"/>
+        </w:rPr>
+        <w:t>f_test/if_test3.py</w:t>
+      </w:r>
+    </w:p>
+    <w:p>
+      <w:pPr>
+        <w:widowControl/>
+        <w:shd w:val="clear" w:color="auto" w:fill="2B2B2B"/>
+        <w:tabs>
+          <w:tab w:val="left" w:pos="916"/>
+          <w:tab w:val="left" w:pos="1832"/>
+          <w:tab w:val="left" w:pos="2748"/>
+          <w:tab w:val="left" w:pos="3664"/>
+          <w:tab w:val="left" w:pos="4580"/>
+          <w:tab w:val="left" w:pos="5496"/>
+          <w:tab w:val="left" w:pos="6412"/>
+          <w:tab w:val="left" w:pos="7328"/>
+          <w:tab w:val="left" w:pos="8244"/>
+          <w:tab w:val="left" w:pos="9160"/>
+          <w:tab w:val="left" w:pos="10076"/>
+          <w:tab w:val="left" w:pos="10992"/>
+          <w:tab w:val="left" w:pos="11908"/>
+          <w:tab w:val="left" w:pos="12824"/>
+          <w:tab w:val="left" w:pos="13740"/>
+          <w:tab w:val="left" w:pos="14656"/>
+        </w:tabs>
+        <w:jc w:val="left"/>
+        <w:rPr>
+          <w:rFonts w:ascii="Consolas" w:eastAsia="宋体" w:hAnsi="Consolas" w:cs="宋体"/>
+          <w:color w:val="A9B7C6"/>
+          <w:kern w:val="0"/>
+          <w:sz w:val="30"/>
+          <w:szCs w:val="30"/>
+        </w:rPr>
+      </w:pPr>
+      <w:r>
+        <w:rPr>
+          <w:rFonts w:ascii="Consolas" w:eastAsia="宋体" w:hAnsi="Consolas" w:cs="宋体"/>
+          <w:color w:val="A9B7C6"/>
+          <w:kern w:val="0"/>
+          <w:sz w:val="30"/>
+          <w:szCs w:val="30"/>
+        </w:rPr>
+        <w:t xml:space="preserve">t1 = </w:t>
+      </w:r>
+      <w:r>
+        <w:rPr>
+          <w:rFonts w:ascii="Consolas" w:eastAsia="宋体" w:hAnsi="Consolas" w:cs="宋体"/>
+          <w:color w:val="6897BB"/>
+          <w:kern w:val="0"/>
+          <w:sz w:val="30"/>
+          <w:szCs w:val="30"/>
+        </w:rPr>
+        <w:t xml:space="preserve">2 </w:t>
+      </w:r>
+      <w:r>
+        <w:rPr>
+          <w:rFonts w:ascii="Consolas" w:eastAsia="宋体" w:hAnsi="Consolas" w:cs="宋体"/>
+          <w:color w:val="A9B7C6"/>
+          <w:kern w:val="0"/>
+          <w:sz w:val="30"/>
+          <w:szCs w:val="30"/>
+        </w:rPr>
+        <w:t xml:space="preserve">&lt; </w:t>
+      </w:r>
+      <w:r>
+        <w:rPr>
+          <w:rFonts w:ascii="Consolas" w:eastAsia="宋体" w:hAnsi="Consolas" w:cs="宋体"/>
+          <w:color w:val="6897BB"/>
+          <w:kern w:val="0"/>
+          <w:sz w:val="30"/>
+          <w:szCs w:val="30"/>
+        </w:rPr>
+        <w:t>3</w:t>
+      </w:r>
+      <w:r>
+        <w:rPr>
+          <w:rFonts w:ascii="Consolas" w:eastAsia="宋体" w:hAnsi="Consolas" w:cs="宋体"/>
+          <w:color w:val="CC7832"/>
+          <w:kern w:val="0"/>
+          <w:sz w:val="30"/>
+          <w:szCs w:val="30"/>
+        </w:rPr>
+        <w:t xml:space="preserve">, </w:t>
+      </w:r>
+      <w:r>
+        <w:rPr>
+          <w:rFonts w:ascii="Consolas" w:eastAsia="宋体" w:hAnsi="Consolas" w:cs="宋体"/>
+          <w:color w:val="6897BB"/>
+          <w:kern w:val="0"/>
+          <w:sz w:val="30"/>
+          <w:szCs w:val="30"/>
+        </w:rPr>
+        <w:t xml:space="preserve">3 </w:t>
+      </w:r>
+      <w:r>
+        <w:rPr>
+          <w:rFonts w:ascii="Consolas" w:eastAsia="宋体" w:hAnsi="Consolas" w:cs="宋体"/>
+          <w:color w:val="A9B7C6"/>
+          <w:kern w:val="0"/>
+          <w:sz w:val="30"/>
+          <w:szCs w:val="30"/>
+        </w:rPr>
+        <w:t xml:space="preserve">&lt; </w:t>
+      </w:r>
+      <w:r>
+        <w:rPr>
+          <w:rFonts w:ascii="Consolas" w:eastAsia="宋体" w:hAnsi="Consolas" w:cs="宋体"/>
+          <w:color w:val="6897BB"/>
+          <w:kern w:val="0"/>
+          <w:sz w:val="30"/>
+          <w:szCs w:val="30"/>
+        </w:rPr>
+        <w:t>2</w:t>
+      </w:r>
+      <w:r>
+        <w:rPr>
+          <w:rFonts w:ascii="Consolas" w:eastAsia="宋体" w:hAnsi="Consolas" w:cs="宋体"/>
+          <w:color w:val="6897BB"/>
+          <w:kern w:val="0"/>
+          <w:sz w:val="30"/>
+          <w:szCs w:val="30"/>
+        </w:rPr>
+        <w:br/>
+      </w:r>
+      <w:r>
+        <w:rPr>
+          <w:rFonts w:ascii="Consolas" w:eastAsia="宋体" w:hAnsi="Consolas" w:cs="宋体"/>
+          <w:color w:val="8888C6"/>
+          <w:kern w:val="0"/>
+          <w:sz w:val="30"/>
+          <w:szCs w:val="30"/>
+        </w:rPr>
+        <w:t>print</w:t>
+      </w:r>
+      <w:r>
+        <w:rPr>
+          <w:rFonts w:ascii="Consolas" w:eastAsia="宋体" w:hAnsi="Consolas" w:cs="宋体"/>
+          <w:color w:val="A9B7C6"/>
+          <w:kern w:val="0"/>
+          <w:sz w:val="30"/>
+          <w:szCs w:val="30"/>
+        </w:rPr>
+        <w:t xml:space="preserve">(t1)  </w:t>
+      </w:r>
+      <w:r>
+        <w:rPr>
+          <w:rFonts w:ascii="Consolas" w:eastAsia="宋体" w:hAnsi="Consolas" w:cs="宋体"/>
+          <w:color w:val="808080"/>
+          <w:kern w:val="0"/>
+          <w:sz w:val="30"/>
+          <w:szCs w:val="30"/>
+        </w:rPr>
+        <w:t xml:space="preserve"># </w:t>
+      </w:r>
+      <w:r>
+        <w:rPr>
+          <w:rFonts w:ascii="Consolas" w:eastAsia="宋体" w:hAnsi="Consolas" w:cs="宋体"/>
+          <w:color w:val="FF0000"/>
+          <w:kern w:val="0"/>
+          <w:sz w:val="30"/>
+          <w:szCs w:val="30"/>
+        </w:rPr>
+        <w:t>(True, False)</w:t>
+      </w:r>
+      <w:r>
+        <w:rPr>
+          <w:rFonts w:ascii="Consolas" w:eastAsia="宋体" w:hAnsi="Consolas" w:cs="宋体"/>
+          <w:color w:val="808080"/>
+          <w:kern w:val="0"/>
+          <w:sz w:val="30"/>
+          <w:szCs w:val="30"/>
+        </w:rPr>
+        <w:br/>
+      </w:r>
+      <w:r>
+        <w:rPr>
+          <w:rFonts w:ascii="Consolas" w:eastAsia="宋体" w:hAnsi="Consolas" w:cs="宋体"/>
+          <w:color w:val="808080"/>
+          <w:kern w:val="0"/>
+          <w:sz w:val="30"/>
+          <w:szCs w:val="30"/>
+        </w:rPr>
+        <w:br/>
+        <w:t xml:space="preserve"># </w:t>
+      </w:r>
+      <w:r>
+        <w:rPr>
+          <w:rFonts w:ascii="Consolas" w:eastAsia="宋体" w:hAnsi="Consolas" w:cs="宋体"/>
+          <w:color w:val="FF0000"/>
+          <w:kern w:val="0"/>
+          <w:sz w:val="30"/>
+          <w:szCs w:val="30"/>
+        </w:rPr>
+        <w:t>and</w:t>
+      </w:r>
+      <w:r>
+        <w:rPr>
+          <w:rFonts w:ascii="宋体" w:eastAsia="宋体" w:hAnsi="宋体" w:cs="宋体" w:hint="eastAsia"/>
+          <w:color w:val="FF0000"/>
+          <w:kern w:val="0"/>
+          <w:sz w:val="30"/>
+          <w:szCs w:val="30"/>
+        </w:rPr>
+        <w:t>和</w:t>
+      </w:r>
+      <w:r>
+        <w:rPr>
+          <w:rFonts w:ascii="Consolas" w:eastAsia="宋体" w:hAnsi="Consolas" w:cs="宋体"/>
+          <w:color w:val="FF0000"/>
+          <w:kern w:val="0"/>
+          <w:sz w:val="30"/>
+          <w:szCs w:val="30"/>
+        </w:rPr>
+        <w:t>or</w:t>
+      </w:r>
+      <w:r>
+        <w:rPr>
+          <w:rFonts w:ascii="宋体" w:eastAsia="宋体" w:hAnsi="宋体" w:cs="宋体" w:hint="eastAsia"/>
+          <w:color w:val="FF0000"/>
+          <w:kern w:val="0"/>
+          <w:sz w:val="30"/>
+          <w:szCs w:val="30"/>
+        </w:rPr>
+        <w:t>会返回对象</w:t>
+      </w:r>
+      <w:r>
+        <w:rPr>
+          <w:rFonts w:ascii="宋体" w:eastAsia="宋体" w:hAnsi="宋体" w:cs="宋体" w:hint="eastAsia"/>
+          <w:color w:val="808080"/>
+          <w:kern w:val="0"/>
+          <w:sz w:val="30"/>
+          <w:szCs w:val="30"/>
+        </w:rPr>
+        <w:t>，</w:t>
+      </w:r>
+      <w:r>
+        <w:rPr>
+          <w:rFonts w:ascii="宋体" w:eastAsia="宋体" w:hAnsi="宋体" w:cs="宋体" w:hint="eastAsia"/>
+          <w:color w:val="808080"/>
+          <w:kern w:val="0"/>
+          <w:sz w:val="30"/>
+          <w:szCs w:val="30"/>
+        </w:rPr>
+        <w:br/>
+      </w:r>
+      <w:r>
+        <w:rPr>
+          <w:rFonts w:ascii="Consolas" w:eastAsia="宋体" w:hAnsi="Consolas" w:cs="宋体"/>
+          <w:color w:val="808080"/>
+          <w:kern w:val="0"/>
+          <w:sz w:val="30"/>
+          <w:szCs w:val="30"/>
+        </w:rPr>
+        <w:t xml:space="preserve"># </w:t>
+      </w:r>
+      <w:r>
+        <w:rPr>
+          <w:rFonts w:ascii="宋体" w:eastAsia="宋体" w:hAnsi="宋体" w:cs="宋体" w:hint="eastAsia"/>
+          <w:color w:val="FF0000"/>
+          <w:kern w:val="0"/>
+          <w:sz w:val="30"/>
+          <w:szCs w:val="30"/>
+        </w:rPr>
+        <w:t>不是左侧，就是右侧</w:t>
+      </w:r>
+      <w:r>
+        <w:rPr>
+          <w:rFonts w:ascii="宋体" w:eastAsia="宋体" w:hAnsi="宋体" w:cs="宋体" w:hint="eastAsia"/>
+          <w:color w:val="808080"/>
+          <w:kern w:val="0"/>
+          <w:sz w:val="30"/>
+          <w:szCs w:val="30"/>
+        </w:rPr>
+        <w:br/>
+      </w:r>
+      <w:r>
+        <w:rPr>
+          <w:rFonts w:ascii="Consolas" w:eastAsia="宋体" w:hAnsi="Consolas" w:cs="宋体"/>
+          <w:color w:val="808080"/>
+          <w:kern w:val="0"/>
+          <w:sz w:val="30"/>
+          <w:szCs w:val="30"/>
+        </w:rPr>
+        <w:t># or</w:t>
+      </w:r>
+      <w:r>
+        <w:rPr>
+          <w:rFonts w:ascii="宋体" w:eastAsia="宋体" w:hAnsi="宋体" w:cs="宋体" w:hint="eastAsia"/>
+          <w:color w:val="808080"/>
+          <w:kern w:val="0"/>
+          <w:sz w:val="30"/>
+          <w:szCs w:val="30"/>
+        </w:rPr>
+        <w:t>运算符从左至右计算，</w:t>
+      </w:r>
+      <w:r>
+        <w:rPr>
+          <w:rFonts w:ascii="宋体" w:eastAsia="宋体" w:hAnsi="宋体" w:cs="宋体" w:hint="eastAsia"/>
+          <w:color w:val="808080"/>
+          <w:kern w:val="0"/>
+          <w:sz w:val="30"/>
+          <w:szCs w:val="30"/>
+        </w:rPr>
+        <w:br/>
+      </w:r>
+      <w:r>
+        <w:rPr>
+          <w:rFonts w:ascii="Consolas" w:eastAsia="宋体" w:hAnsi="Consolas" w:cs="宋体"/>
+          <w:color w:val="808080"/>
+          <w:kern w:val="0"/>
+          <w:sz w:val="30"/>
+          <w:szCs w:val="30"/>
+        </w:rPr>
+        <w:t xml:space="preserve"># </w:t>
+      </w:r>
+      <w:r>
+        <w:rPr>
+          <w:rFonts w:ascii="宋体" w:eastAsia="宋体" w:hAnsi="宋体" w:cs="宋体" w:hint="eastAsia"/>
+          <w:color w:val="808080"/>
+          <w:kern w:val="0"/>
+          <w:sz w:val="30"/>
+          <w:szCs w:val="30"/>
+        </w:rPr>
+        <w:t>返回</w:t>
+      </w:r>
+      <w:r>
+        <w:rPr>
+          <w:rFonts w:ascii="宋体" w:eastAsia="宋体" w:hAnsi="宋体" w:cs="宋体" w:hint="eastAsia"/>
+          <w:color w:val="FF0000"/>
+          <w:kern w:val="0"/>
+          <w:sz w:val="30"/>
+          <w:szCs w:val="30"/>
+        </w:rPr>
+        <w:t>第</w:t>
+      </w:r>
+      <w:r>
+        <w:rPr>
+          <w:rFonts w:ascii="Consolas" w:eastAsia="宋体" w:hAnsi="Consolas" w:cs="宋体"/>
+          <w:color w:val="FF0000"/>
+          <w:kern w:val="0"/>
+          <w:sz w:val="30"/>
+          <w:szCs w:val="30"/>
+        </w:rPr>
+        <w:t>1</w:t>
+      </w:r>
+      <w:r>
+        <w:rPr>
+          <w:rFonts w:ascii="宋体" w:eastAsia="宋体" w:hAnsi="宋体" w:cs="宋体" w:hint="eastAsia"/>
+          <w:color w:val="FF0000"/>
+          <w:kern w:val="0"/>
+          <w:sz w:val="30"/>
+          <w:szCs w:val="30"/>
+        </w:rPr>
+        <w:t>个为真的对象</w:t>
+      </w:r>
+      <w:r>
+        <w:rPr>
+          <w:rFonts w:ascii="宋体" w:eastAsia="宋体" w:hAnsi="宋体" w:cs="宋体" w:hint="eastAsia"/>
+          <w:color w:val="808080"/>
+          <w:kern w:val="0"/>
+          <w:sz w:val="30"/>
+          <w:szCs w:val="30"/>
+        </w:rPr>
+        <w:br/>
+      </w:r>
+      <w:r>
+        <w:rPr>
+          <w:rFonts w:ascii="Consolas" w:eastAsia="宋体" w:hAnsi="Consolas" w:cs="宋体"/>
+          <w:color w:val="808080"/>
+          <w:kern w:val="0"/>
+          <w:sz w:val="30"/>
+          <w:szCs w:val="30"/>
+        </w:rPr>
+        <w:t xml:space="preserve"># </w:t>
+      </w:r>
+      <w:r>
+        <w:rPr>
+          <w:rFonts w:ascii="宋体" w:eastAsia="宋体" w:hAnsi="宋体" w:cs="宋体" w:hint="eastAsia"/>
+          <w:color w:val="808080"/>
+          <w:kern w:val="0"/>
+          <w:sz w:val="30"/>
+          <w:szCs w:val="30"/>
+        </w:rPr>
+        <w:t>如果没有真值，就返回</w:t>
+      </w:r>
+      <w:r>
+        <w:rPr>
+          <w:rFonts w:ascii="宋体" w:eastAsia="宋体" w:hAnsi="宋体" w:cs="宋体" w:hint="eastAsia"/>
+          <w:color w:val="FF0000"/>
+          <w:kern w:val="0"/>
+          <w:sz w:val="30"/>
+          <w:szCs w:val="30"/>
+        </w:rPr>
+        <w:t>最后的对象</w:t>
+      </w:r>
+      <w:r>
+        <w:rPr>
+          <w:rFonts w:ascii="宋体" w:eastAsia="宋体" w:hAnsi="宋体" w:cs="宋体" w:hint="eastAsia"/>
+          <w:color w:val="808080"/>
+          <w:kern w:val="0"/>
+          <w:sz w:val="30"/>
+          <w:szCs w:val="30"/>
+        </w:rPr>
+        <w:br/>
+      </w:r>
+      <w:r>
+        <w:rPr>
+          <w:rFonts w:ascii="Consolas" w:eastAsia="宋体" w:hAnsi="Consolas" w:cs="宋体"/>
+          <w:color w:val="A9B7C6"/>
+          <w:kern w:val="0"/>
+          <w:sz w:val="30"/>
+          <w:szCs w:val="30"/>
+        </w:rPr>
+        <w:t xml:space="preserve">t2 = </w:t>
+      </w:r>
+      <w:r>
+        <w:rPr>
+          <w:rFonts w:ascii="Consolas" w:eastAsia="宋体" w:hAnsi="Consolas" w:cs="宋体"/>
+          <w:color w:val="6897BB"/>
+          <w:kern w:val="0"/>
+          <w:sz w:val="30"/>
+          <w:szCs w:val="30"/>
+        </w:rPr>
+        <w:t xml:space="preserve">2 </w:t>
+      </w:r>
+      <w:r>
+        <w:rPr>
+          <w:rFonts w:ascii="Consolas" w:eastAsia="宋体" w:hAnsi="Consolas" w:cs="宋体"/>
+          <w:color w:val="CC7832"/>
+          <w:kern w:val="0"/>
+          <w:sz w:val="30"/>
+          <w:szCs w:val="30"/>
+        </w:rPr>
+        <w:t xml:space="preserve">or </w:t>
+      </w:r>
+      <w:r>
+        <w:rPr>
+          <w:rFonts w:ascii="Consolas" w:eastAsia="宋体" w:hAnsi="Consolas" w:cs="宋体"/>
+          <w:color w:val="6897BB"/>
+          <w:kern w:val="0"/>
+          <w:sz w:val="30"/>
+          <w:szCs w:val="30"/>
+        </w:rPr>
+        <w:t>3</w:t>
+      </w:r>
+      <w:r>
+        <w:rPr>
+          <w:rFonts w:ascii="Consolas" w:eastAsia="宋体" w:hAnsi="Consolas" w:cs="宋体"/>
+          <w:color w:val="CC7832"/>
+          <w:kern w:val="0"/>
+          <w:sz w:val="30"/>
+          <w:szCs w:val="30"/>
+        </w:rPr>
+        <w:t xml:space="preserve">, </w:t>
+      </w:r>
+      <w:r>
+        <w:rPr>
+          <w:rFonts w:ascii="Consolas" w:eastAsia="宋体" w:hAnsi="Consolas" w:cs="宋体"/>
+          <w:color w:val="6897BB"/>
+          <w:kern w:val="0"/>
+          <w:sz w:val="30"/>
+          <w:szCs w:val="30"/>
+        </w:rPr>
+        <w:t xml:space="preserve">3 </w:t>
+      </w:r>
+      <w:r>
+        <w:rPr>
+          <w:rFonts w:ascii="Consolas" w:eastAsia="宋体" w:hAnsi="Consolas" w:cs="宋体"/>
+          <w:color w:val="CC7832"/>
+          <w:kern w:val="0"/>
+          <w:sz w:val="30"/>
+          <w:szCs w:val="30"/>
+        </w:rPr>
+        <w:t xml:space="preserve">or </w:t>
+      </w:r>
+      <w:r>
+        <w:rPr>
+          <w:rFonts w:ascii="Consolas" w:eastAsia="宋体" w:hAnsi="Consolas" w:cs="宋体"/>
+          <w:color w:val="6897BB"/>
+          <w:kern w:val="0"/>
+          <w:sz w:val="30"/>
+          <w:szCs w:val="30"/>
+        </w:rPr>
+        <w:t>2</w:t>
+      </w:r>
+      <w:r>
+        <w:rPr>
+          <w:rFonts w:ascii="Consolas" w:eastAsia="宋体" w:hAnsi="Consolas" w:cs="宋体"/>
+          <w:color w:val="6897BB"/>
+          <w:kern w:val="0"/>
+          <w:sz w:val="30"/>
+          <w:szCs w:val="30"/>
+        </w:rPr>
+        <w:br/>
+      </w:r>
+      <w:r>
+        <w:rPr>
+          <w:rFonts w:ascii="Consolas" w:eastAsia="宋体" w:hAnsi="Consolas" w:cs="宋体"/>
+          <w:color w:val="8888C6"/>
+          <w:kern w:val="0"/>
+          <w:sz w:val="30"/>
+          <w:szCs w:val="30"/>
+        </w:rPr>
+        <w:t>print</w:t>
+      </w:r>
+      <w:r>
+        <w:rPr>
+          <w:rFonts w:ascii="Consolas" w:eastAsia="宋体" w:hAnsi="Consolas" w:cs="宋体"/>
+          <w:color w:val="A9B7C6"/>
+          <w:kern w:val="0"/>
+          <w:sz w:val="30"/>
+          <w:szCs w:val="30"/>
+        </w:rPr>
+        <w:t xml:space="preserve">(t2)  </w:t>
+      </w:r>
+      <w:r>
+        <w:rPr>
+          <w:rFonts w:ascii="Consolas" w:eastAsia="宋体" w:hAnsi="Consolas" w:cs="宋体"/>
+          <w:color w:val="808080"/>
+          <w:kern w:val="0"/>
+          <w:sz w:val="30"/>
+          <w:szCs w:val="30"/>
+        </w:rPr>
+        <w:t># (2, 3)</w:t>
+      </w:r>
+      <w:r>
+        <w:rPr>
+          <w:rFonts w:ascii="Consolas" w:eastAsia="宋体" w:hAnsi="Consolas" w:cs="宋体"/>
+          <w:color w:val="808080"/>
+          <w:kern w:val="0"/>
+          <w:sz w:val="30"/>
+          <w:szCs w:val="30"/>
+        </w:rPr>
+        <w:br/>
+      </w:r>
+      <w:r>
+        <w:rPr>
+          <w:rFonts w:ascii="Consolas" w:eastAsia="宋体" w:hAnsi="Consolas" w:cs="宋体"/>
+          <w:color w:val="A9B7C6"/>
+          <w:kern w:val="0"/>
+          <w:sz w:val="30"/>
+          <w:szCs w:val="30"/>
+        </w:rPr>
+        <w:t xml:space="preserve">t3 = [] </w:t>
+      </w:r>
+      <w:r>
+        <w:rPr>
+          <w:rFonts w:ascii="Consolas" w:eastAsia="宋体" w:hAnsi="Consolas" w:cs="宋体"/>
+          <w:color w:val="CC7832"/>
+          <w:kern w:val="0"/>
+          <w:sz w:val="30"/>
+          <w:szCs w:val="30"/>
+        </w:rPr>
+        <w:t xml:space="preserve">or </w:t>
+      </w:r>
+      <w:r>
+        <w:rPr>
+          <w:rFonts w:ascii="Consolas" w:eastAsia="宋体" w:hAnsi="Consolas" w:cs="宋体"/>
+          <w:color w:val="6897BB"/>
+          <w:kern w:val="0"/>
+          <w:sz w:val="30"/>
+          <w:szCs w:val="30"/>
+        </w:rPr>
+        <w:t>3</w:t>
+      </w:r>
+      <w:r>
+        <w:rPr>
+          <w:rFonts w:ascii="Consolas" w:eastAsia="宋体" w:hAnsi="Consolas" w:cs="宋体"/>
+          <w:color w:val="6897BB"/>
+          <w:kern w:val="0"/>
+          <w:sz w:val="30"/>
+          <w:szCs w:val="30"/>
+        </w:rPr>
+        <w:br/>
+      </w:r>
+      <w:r>
+        <w:rPr>
+          <w:rFonts w:ascii="Consolas" w:eastAsia="宋体" w:hAnsi="Consolas" w:cs="宋体"/>
+          <w:color w:val="8888C6"/>
+          <w:kern w:val="0"/>
+          <w:sz w:val="30"/>
+          <w:szCs w:val="30"/>
+        </w:rPr>
+        <w:t>print</w:t>
+      </w:r>
+      <w:r>
+        <w:rPr>
+          <w:rFonts w:ascii="Consolas" w:eastAsia="宋体" w:hAnsi="Consolas" w:cs="宋体"/>
+          <w:color w:val="A9B7C6"/>
+          <w:kern w:val="0"/>
+          <w:sz w:val="30"/>
+          <w:szCs w:val="30"/>
+        </w:rPr>
+        <w:t xml:space="preserve">(t3)  </w:t>
+      </w:r>
+      <w:r>
+        <w:rPr>
+          <w:rFonts w:ascii="Consolas" w:eastAsia="宋体" w:hAnsi="Consolas" w:cs="宋体"/>
+          <w:color w:val="808080"/>
+          <w:kern w:val="0"/>
+          <w:sz w:val="30"/>
+          <w:szCs w:val="30"/>
+        </w:rPr>
+        <w:t># 3</w:t>
+      </w:r>
+      <w:r>
+        <w:rPr>
+          <w:rFonts w:ascii="Consolas" w:eastAsia="宋体" w:hAnsi="Consolas" w:cs="宋体"/>
+          <w:color w:val="808080"/>
+          <w:kern w:val="0"/>
+          <w:sz w:val="30"/>
+          <w:szCs w:val="30"/>
+        </w:rPr>
+        <w:br/>
+      </w:r>
+      <w:r>
+        <w:rPr>
+          <w:rFonts w:ascii="Consolas" w:eastAsia="宋体" w:hAnsi="Consolas" w:cs="宋体"/>
+          <w:color w:val="A9B7C6"/>
+          <w:kern w:val="0"/>
+          <w:sz w:val="30"/>
+          <w:szCs w:val="30"/>
+        </w:rPr>
+        <w:t xml:space="preserve">t4 = [] </w:t>
+      </w:r>
+      <w:r>
+        <w:rPr>
+          <w:rFonts w:ascii="Consolas" w:eastAsia="宋体" w:hAnsi="Consolas" w:cs="宋体"/>
+          <w:color w:val="CC7832"/>
+          <w:kern w:val="0"/>
+          <w:sz w:val="30"/>
+          <w:szCs w:val="30"/>
+        </w:rPr>
+        <w:t xml:space="preserve">or </w:t>
+      </w:r>
+      <w:r>
+        <w:rPr>
+          <w:rFonts w:ascii="Consolas" w:eastAsia="宋体" w:hAnsi="Consolas" w:cs="宋体"/>
+          <w:color w:val="A9B7C6"/>
+          <w:kern w:val="0"/>
+          <w:sz w:val="30"/>
+          <w:szCs w:val="30"/>
+        </w:rPr>
+        <w:t>{}</w:t>
+      </w:r>
+      <w:r>
+        <w:rPr>
+          <w:rFonts w:ascii="Consolas" w:eastAsia="宋体" w:hAnsi="Consolas" w:cs="宋体"/>
+          <w:color w:val="A9B7C6"/>
+          <w:kern w:val="0"/>
+          <w:sz w:val="30"/>
+          <w:szCs w:val="30"/>
+        </w:rPr>
+        <w:br/>
+      </w:r>
+      <w:r>
+        <w:rPr>
+          <w:rFonts w:ascii="Consolas" w:eastAsia="宋体" w:hAnsi="Consolas" w:cs="宋体"/>
+          <w:color w:val="8888C6"/>
+          <w:kern w:val="0"/>
+          <w:sz w:val="30"/>
+          <w:szCs w:val="30"/>
+        </w:rPr>
+        <w:t>print</w:t>
+      </w:r>
+      <w:r>
+        <w:rPr>
+          <w:rFonts w:ascii="Consolas" w:eastAsia="宋体" w:hAnsi="Consolas" w:cs="宋体"/>
+          <w:color w:val="A9B7C6"/>
+          <w:kern w:val="0"/>
+          <w:sz w:val="30"/>
+          <w:szCs w:val="30"/>
+        </w:rPr>
+        <w:t xml:space="preserve">(t4)  </w:t>
+      </w:r>
+      <w:r>
+        <w:rPr>
+          <w:rFonts w:ascii="Consolas" w:eastAsia="宋体" w:hAnsi="Consolas" w:cs="宋体"/>
+          <w:color w:val="808080"/>
+          <w:kern w:val="0"/>
+          <w:sz w:val="30"/>
+          <w:szCs w:val="30"/>
+        </w:rPr>
+        <w:t># {}</w:t>
+      </w:r>
+      <w:r>
+        <w:rPr>
+          <w:rFonts w:ascii="Consolas" w:eastAsia="宋体" w:hAnsi="Consolas" w:cs="宋体"/>
+          <w:color w:val="808080"/>
+          <w:kern w:val="0"/>
+          <w:sz w:val="30"/>
+          <w:szCs w:val="30"/>
+        </w:rPr>
+        <w:br/>
+      </w:r>
+      <w:r>
+        <w:rPr>
+          <w:rFonts w:ascii="Consolas" w:eastAsia="宋体" w:hAnsi="Consolas" w:cs="宋体"/>
+          <w:color w:val="808080"/>
+          <w:kern w:val="0"/>
+          <w:sz w:val="30"/>
+          <w:szCs w:val="30"/>
+        </w:rPr>
+        <w:br/>
+        <w:t># and</w:t>
+      </w:r>
+      <w:r>
+        <w:rPr>
+          <w:rFonts w:ascii="宋体" w:eastAsia="宋体" w:hAnsi="宋体" w:cs="宋体" w:hint="eastAsia"/>
+          <w:color w:val="808080"/>
+          <w:kern w:val="0"/>
+          <w:sz w:val="30"/>
+          <w:szCs w:val="30"/>
+        </w:rPr>
+        <w:t>运算符从左至右计算，</w:t>
+      </w:r>
+      <w:r>
+        <w:rPr>
+          <w:rFonts w:ascii="宋体" w:eastAsia="宋体" w:hAnsi="宋体" w:cs="宋体" w:hint="eastAsia"/>
+          <w:color w:val="808080"/>
+          <w:kern w:val="0"/>
+          <w:sz w:val="30"/>
+          <w:szCs w:val="30"/>
+        </w:rPr>
+        <w:br/>
+      </w:r>
+      <w:r>
+        <w:rPr>
+          <w:rFonts w:ascii="Consolas" w:eastAsia="宋体" w:hAnsi="Consolas" w:cs="宋体"/>
+          <w:color w:val="808080"/>
+          <w:kern w:val="0"/>
+          <w:sz w:val="30"/>
+          <w:szCs w:val="30"/>
+        </w:rPr>
+        <w:t xml:space="preserve"># </w:t>
+      </w:r>
+      <w:r>
+        <w:rPr>
+          <w:rFonts w:ascii="宋体" w:eastAsia="宋体" w:hAnsi="宋体" w:cs="宋体" w:hint="eastAsia"/>
+          <w:color w:val="808080"/>
+          <w:kern w:val="0"/>
+          <w:sz w:val="30"/>
+          <w:szCs w:val="30"/>
+        </w:rPr>
+        <w:t>停在</w:t>
+      </w:r>
+      <w:r>
+        <w:rPr>
+          <w:rFonts w:ascii="宋体" w:eastAsia="宋体" w:hAnsi="宋体" w:cs="宋体" w:hint="eastAsia"/>
+          <w:color w:val="FF0000"/>
+          <w:kern w:val="0"/>
+          <w:sz w:val="30"/>
+          <w:szCs w:val="30"/>
+        </w:rPr>
+        <w:t>第</w:t>
+      </w:r>
+      <w:r>
+        <w:rPr>
+          <w:rFonts w:ascii="Consolas" w:eastAsia="宋体" w:hAnsi="Consolas" w:cs="宋体"/>
+          <w:color w:val="FF0000"/>
+          <w:kern w:val="0"/>
+          <w:sz w:val="30"/>
+          <w:szCs w:val="30"/>
+        </w:rPr>
+        <w:t>1</w:t>
+      </w:r>
+      <w:r>
+        <w:rPr>
+          <w:rFonts w:ascii="宋体" w:eastAsia="宋体" w:hAnsi="宋体" w:cs="宋体" w:hint="eastAsia"/>
+          <w:color w:val="FF0000"/>
+          <w:kern w:val="0"/>
+          <w:sz w:val="30"/>
+          <w:szCs w:val="30"/>
+        </w:rPr>
+        <w:t>个为假的对象上</w:t>
+      </w:r>
+      <w:r>
+        <w:rPr>
+          <w:rFonts w:ascii="宋体" w:eastAsia="宋体" w:hAnsi="宋体" w:cs="宋体" w:hint="eastAsia"/>
+          <w:color w:val="808080"/>
+          <w:kern w:val="0"/>
+          <w:sz w:val="30"/>
+          <w:szCs w:val="30"/>
+        </w:rPr>
+        <w:t>，</w:t>
+      </w:r>
+      <w:r>
+        <w:rPr>
+          <w:rFonts w:ascii="宋体" w:eastAsia="宋体" w:hAnsi="宋体" w:cs="宋体" w:hint="eastAsia"/>
+          <w:color w:val="808080"/>
+          <w:kern w:val="0"/>
+          <w:sz w:val="30"/>
+          <w:szCs w:val="30"/>
+        </w:rPr>
+        <w:br/>
+      </w:r>
+      <w:r>
+        <w:rPr>
+          <w:rFonts w:ascii="Consolas" w:eastAsia="宋体" w:hAnsi="Consolas" w:cs="宋体"/>
+          <w:color w:val="808080"/>
+          <w:kern w:val="0"/>
+          <w:sz w:val="30"/>
+          <w:szCs w:val="30"/>
+        </w:rPr>
+        <w:lastRenderedPageBreak/>
+        <w:t xml:space="preserve"># </w:t>
+      </w:r>
+      <w:r>
+        <w:rPr>
+          <w:rFonts w:ascii="宋体" w:eastAsia="宋体" w:hAnsi="宋体" w:cs="宋体" w:hint="eastAsia"/>
+          <w:color w:val="808080"/>
+          <w:kern w:val="0"/>
+          <w:sz w:val="30"/>
+          <w:szCs w:val="30"/>
+        </w:rPr>
+        <w:t>如果都为真，返回</w:t>
+      </w:r>
+      <w:r>
+        <w:rPr>
+          <w:rFonts w:ascii="宋体" w:eastAsia="宋体" w:hAnsi="宋体" w:cs="宋体" w:hint="eastAsia"/>
+          <w:color w:val="FF0000"/>
+          <w:kern w:val="0"/>
+          <w:sz w:val="30"/>
+          <w:szCs w:val="30"/>
+        </w:rPr>
+        <w:t>最后一个对象</w:t>
+      </w:r>
+      <w:r>
+        <w:rPr>
+          <w:rFonts w:ascii="宋体" w:eastAsia="宋体" w:hAnsi="宋体" w:cs="宋体" w:hint="eastAsia"/>
+          <w:color w:val="808080"/>
+          <w:kern w:val="0"/>
+          <w:sz w:val="30"/>
+          <w:szCs w:val="30"/>
+        </w:rPr>
+        <w:br/>
+      </w:r>
+      <w:r>
+        <w:rPr>
+          <w:rFonts w:ascii="Consolas" w:eastAsia="宋体" w:hAnsi="Consolas" w:cs="宋体"/>
+          <w:color w:val="A9B7C6"/>
+          <w:kern w:val="0"/>
+          <w:sz w:val="30"/>
+          <w:szCs w:val="30"/>
+        </w:rPr>
+        <w:t xml:space="preserve">t5 = </w:t>
+      </w:r>
+      <w:r>
+        <w:rPr>
+          <w:rFonts w:ascii="Consolas" w:eastAsia="宋体" w:hAnsi="Consolas" w:cs="宋体"/>
+          <w:color w:val="6897BB"/>
+          <w:kern w:val="0"/>
+          <w:sz w:val="30"/>
+          <w:szCs w:val="30"/>
+        </w:rPr>
+        <w:t xml:space="preserve">2 </w:t>
+      </w:r>
+      <w:r>
+        <w:rPr>
+          <w:rFonts w:ascii="Consolas" w:eastAsia="宋体" w:hAnsi="Consolas" w:cs="宋体"/>
+          <w:color w:val="CC7832"/>
+          <w:kern w:val="0"/>
+          <w:sz w:val="30"/>
+          <w:szCs w:val="30"/>
+        </w:rPr>
+        <w:t xml:space="preserve">and </w:t>
+      </w:r>
+      <w:r>
+        <w:rPr>
+          <w:rFonts w:ascii="Consolas" w:eastAsia="宋体" w:hAnsi="Consolas" w:cs="宋体"/>
+          <w:color w:val="6897BB"/>
+          <w:kern w:val="0"/>
+          <w:sz w:val="30"/>
+          <w:szCs w:val="30"/>
+        </w:rPr>
+        <w:t>3</w:t>
+      </w:r>
+      <w:r>
+        <w:rPr>
+          <w:rFonts w:ascii="Consolas" w:eastAsia="宋体" w:hAnsi="Consolas" w:cs="宋体"/>
+          <w:color w:val="CC7832"/>
+          <w:kern w:val="0"/>
+          <w:sz w:val="30"/>
+          <w:szCs w:val="30"/>
+        </w:rPr>
+        <w:t xml:space="preserve">, </w:t>
+      </w:r>
+      <w:r>
+        <w:rPr>
+          <w:rFonts w:ascii="Consolas" w:eastAsia="宋体" w:hAnsi="Consolas" w:cs="宋体"/>
+          <w:color w:val="6897BB"/>
+          <w:kern w:val="0"/>
+          <w:sz w:val="30"/>
+          <w:szCs w:val="30"/>
+        </w:rPr>
+        <w:t xml:space="preserve">3 </w:t>
+      </w:r>
+      <w:r>
+        <w:rPr>
+          <w:rFonts w:ascii="Consolas" w:eastAsia="宋体" w:hAnsi="Consolas" w:cs="宋体"/>
+          <w:color w:val="CC7832"/>
+          <w:kern w:val="0"/>
+          <w:sz w:val="30"/>
+          <w:szCs w:val="30"/>
+        </w:rPr>
+        <w:t xml:space="preserve">and </w:t>
+      </w:r>
+      <w:r>
+        <w:rPr>
+          <w:rFonts w:ascii="Consolas" w:eastAsia="宋体" w:hAnsi="Consolas" w:cs="宋体"/>
+          <w:color w:val="6897BB"/>
+          <w:kern w:val="0"/>
+          <w:sz w:val="30"/>
+          <w:szCs w:val="30"/>
+        </w:rPr>
+        <w:t>2</w:t>
+      </w:r>
+      <w:r>
+        <w:rPr>
+          <w:rFonts w:ascii="Consolas" w:eastAsia="宋体" w:hAnsi="Consolas" w:cs="宋体"/>
+          <w:color w:val="6897BB"/>
+          <w:kern w:val="0"/>
+          <w:sz w:val="30"/>
+          <w:szCs w:val="30"/>
+        </w:rPr>
+        <w:br/>
+      </w:r>
+      <w:r>
+        <w:rPr>
+          <w:rFonts w:ascii="Consolas" w:eastAsia="宋体" w:hAnsi="Consolas" w:cs="宋体"/>
+          <w:color w:val="8888C6"/>
+          <w:kern w:val="0"/>
+          <w:sz w:val="30"/>
+          <w:szCs w:val="30"/>
+        </w:rPr>
+        <w:t>print</w:t>
+      </w:r>
+      <w:r>
+        <w:rPr>
+          <w:rFonts w:ascii="Consolas" w:eastAsia="宋体" w:hAnsi="Consolas" w:cs="宋体"/>
+          <w:color w:val="A9B7C6"/>
+          <w:kern w:val="0"/>
+          <w:sz w:val="30"/>
+          <w:szCs w:val="30"/>
+        </w:rPr>
+        <w:t xml:space="preserve">(t5)  </w:t>
+      </w:r>
+      <w:r>
+        <w:rPr>
+          <w:rFonts w:ascii="Consolas" w:eastAsia="宋体" w:hAnsi="Consolas" w:cs="宋体"/>
+          <w:color w:val="808080"/>
+          <w:kern w:val="0"/>
+          <w:sz w:val="30"/>
+          <w:szCs w:val="30"/>
+        </w:rPr>
+        <w:t># (3, 2)</w:t>
+      </w:r>
+      <w:r>
+        <w:rPr>
+          <w:rFonts w:ascii="Consolas" w:eastAsia="宋体" w:hAnsi="Consolas" w:cs="宋体"/>
+          <w:color w:val="808080"/>
+          <w:kern w:val="0"/>
+          <w:sz w:val="30"/>
+          <w:szCs w:val="30"/>
+        </w:rPr>
+        <w:br/>
+      </w:r>
+      <w:r>
+        <w:rPr>
+          <w:rFonts w:ascii="Consolas" w:eastAsia="宋体" w:hAnsi="Consolas" w:cs="宋体"/>
+          <w:color w:val="A9B7C6"/>
+          <w:kern w:val="0"/>
+          <w:sz w:val="30"/>
+          <w:szCs w:val="30"/>
+        </w:rPr>
+        <w:t xml:space="preserve">t6 = [] </w:t>
+      </w:r>
+      <w:r>
+        <w:rPr>
+          <w:rFonts w:ascii="Consolas" w:eastAsia="宋体" w:hAnsi="Consolas" w:cs="宋体"/>
+          <w:color w:val="CC7832"/>
+          <w:kern w:val="0"/>
+          <w:sz w:val="30"/>
+          <w:szCs w:val="30"/>
+        </w:rPr>
+        <w:t xml:space="preserve">and </w:t>
+      </w:r>
+      <w:r>
+        <w:rPr>
+          <w:rFonts w:ascii="Consolas" w:eastAsia="宋体" w:hAnsi="Consolas" w:cs="宋体"/>
+          <w:color w:val="A9B7C6"/>
+          <w:kern w:val="0"/>
+          <w:sz w:val="30"/>
+          <w:szCs w:val="30"/>
+        </w:rPr>
+        <w:t>{}</w:t>
+      </w:r>
+      <w:r>
+        <w:rPr>
+          <w:rFonts w:ascii="Consolas" w:eastAsia="宋体" w:hAnsi="Consolas" w:cs="宋体"/>
+          <w:color w:val="A9B7C6"/>
+          <w:kern w:val="0"/>
+          <w:sz w:val="30"/>
+          <w:szCs w:val="30"/>
+        </w:rPr>
+        <w:br/>
+      </w:r>
+      <w:r>
+        <w:rPr>
+          <w:rFonts w:ascii="Consolas" w:eastAsia="宋体" w:hAnsi="Consolas" w:cs="宋体"/>
+          <w:color w:val="8888C6"/>
+          <w:kern w:val="0"/>
+          <w:sz w:val="30"/>
+          <w:szCs w:val="30"/>
+        </w:rPr>
+        <w:t>print</w:t>
+      </w:r>
+      <w:r>
+        <w:rPr>
+          <w:rFonts w:ascii="Consolas" w:eastAsia="宋体" w:hAnsi="Consolas" w:cs="宋体"/>
+          <w:color w:val="A9B7C6"/>
+          <w:kern w:val="0"/>
+          <w:sz w:val="30"/>
+          <w:szCs w:val="30"/>
+        </w:rPr>
+        <w:t xml:space="preserve">(t6)  </w:t>
+      </w:r>
+      <w:r>
+        <w:rPr>
+          <w:rFonts w:ascii="Consolas" w:eastAsia="宋体" w:hAnsi="Consolas" w:cs="宋体"/>
+          <w:color w:val="808080"/>
+          <w:kern w:val="0"/>
+          <w:sz w:val="30"/>
+          <w:szCs w:val="30"/>
+        </w:rPr>
+        <w:t># []</w:t>
+      </w:r>
+      <w:r>
+        <w:rPr>
+          <w:rFonts w:ascii="Consolas" w:eastAsia="宋体" w:hAnsi="Consolas" w:cs="宋体"/>
+          <w:color w:val="808080"/>
+          <w:kern w:val="0"/>
+          <w:sz w:val="30"/>
+          <w:szCs w:val="30"/>
+        </w:rPr>
+        <w:br/>
+      </w:r>
+      <w:r>
+        <w:rPr>
+          <w:rFonts w:ascii="Consolas" w:eastAsia="宋体" w:hAnsi="Consolas" w:cs="宋体"/>
+          <w:color w:val="A9B7C6"/>
+          <w:kern w:val="0"/>
+          <w:sz w:val="30"/>
+          <w:szCs w:val="30"/>
+        </w:rPr>
+        <w:t xml:space="preserve">t7 = </w:t>
+      </w:r>
+      <w:r>
+        <w:rPr>
+          <w:rFonts w:ascii="Consolas" w:eastAsia="宋体" w:hAnsi="Consolas" w:cs="宋体"/>
+          <w:color w:val="6897BB"/>
+          <w:kern w:val="0"/>
+          <w:sz w:val="30"/>
+          <w:szCs w:val="30"/>
+        </w:rPr>
+        <w:t xml:space="preserve">3 </w:t>
+      </w:r>
+      <w:r>
+        <w:rPr>
+          <w:rFonts w:ascii="Consolas" w:eastAsia="宋体" w:hAnsi="Consolas" w:cs="宋体"/>
+          <w:color w:val="CC7832"/>
+          <w:kern w:val="0"/>
+          <w:sz w:val="30"/>
+          <w:szCs w:val="30"/>
+        </w:rPr>
+        <w:t xml:space="preserve">and </w:t>
+      </w:r>
+      <w:r>
+        <w:rPr>
+          <w:rFonts w:ascii="Consolas" w:eastAsia="宋体" w:hAnsi="Consolas" w:cs="宋体"/>
+          <w:color w:val="A9B7C6"/>
+          <w:kern w:val="0"/>
+          <w:sz w:val="30"/>
+          <w:szCs w:val="30"/>
+        </w:rPr>
+        <w:t>[]</w:t>
+      </w:r>
+      <w:r>
+        <w:rPr>
+          <w:rFonts w:ascii="Consolas" w:eastAsia="宋体" w:hAnsi="Consolas" w:cs="宋体"/>
+          <w:color w:val="A9B7C6"/>
+          <w:kern w:val="0"/>
+          <w:sz w:val="30"/>
+          <w:szCs w:val="30"/>
+        </w:rPr>
+        <w:br/>
+      </w:r>
+      <w:r>
+        <w:rPr>
+          <w:rFonts w:ascii="Consolas" w:eastAsia="宋体" w:hAnsi="Consolas" w:cs="宋体"/>
+          <w:color w:val="8888C6"/>
+          <w:kern w:val="0"/>
+          <w:sz w:val="30"/>
+          <w:szCs w:val="30"/>
+        </w:rPr>
+        <w:t>print</w:t>
+      </w:r>
+      <w:r>
+        <w:rPr>
+          <w:rFonts w:ascii="Consolas" w:eastAsia="宋体" w:hAnsi="Consolas" w:cs="宋体"/>
+          <w:color w:val="A9B7C6"/>
+          <w:kern w:val="0"/>
+          <w:sz w:val="30"/>
+          <w:szCs w:val="30"/>
+        </w:rPr>
+        <w:t xml:space="preserve">(t7)  </w:t>
+      </w:r>
+      <w:r>
+        <w:rPr>
+          <w:rFonts w:ascii="Consolas" w:eastAsia="宋体" w:hAnsi="Consolas" w:cs="宋体"/>
+          <w:color w:val="808080"/>
+          <w:kern w:val="0"/>
+          <w:sz w:val="30"/>
+          <w:szCs w:val="30"/>
+        </w:rPr>
+        <w:t># []</w:t>
+      </w:r>
+    </w:p>
+    <w:p>
+      <w:pPr>
+        <w:spacing w:line="400" w:lineRule="exact"/>
+        <w:rPr>
+          <w:rFonts w:ascii="Times New Roman" w:hAnsi="Times New Roman" w:cs="Times New Roman"/>
+          <w:sz w:val="28"/>
+          <w:szCs w:val="28"/>
+        </w:rPr>
+      </w:pPr>
+    </w:p>
+    <w:p>
+      <w:pPr>
+        <w:spacing w:line="400" w:lineRule="exact"/>
+        <w:rPr>
+          <w:rFonts w:ascii="Times New Roman" w:hAnsi="Times New Roman" w:cs="Times New Roman" w:hint="eastAsia"/>
+          <w:sz w:val="28"/>
+          <w:szCs w:val="28"/>
+        </w:rPr>
+      </w:pPr>
+    </w:p>
+    <w:p>
+      <w:pPr>
+        <w:spacing w:line="400" w:lineRule="exact"/>
+        <w:rPr>
+          <w:rFonts w:ascii="Times New Roman" w:hAnsi="Times New Roman" w:cs="Times New Roman"/>
           <w:sz w:val="28"/>
           <w:szCs w:val="28"/>
         </w:rPr>
@@ -1918,7 +3360,7 @@
     <w:lsdException w:name="Table Web 2" w:semiHidden="1" w:unhideWhenUsed="1"/>
     <w:lsdException w:name="Table Web 3" w:semiHidden="1" w:unhideWhenUsed="1"/>
     <w:lsdException w:name="Balloon Text" w:semiHidden="1" w:unhideWhenUsed="1"/>
-    <w:lsdException w:name="Table Grid" w:semiHidden="1" w:uiPriority="59" w:unhideWhenUsed="1"/>
+    <w:lsdException w:name="Table Grid" w:uiPriority="59"/>
     <w:lsdException w:name="Table Theme" w:semiHidden="1" w:unhideWhenUsed="1"/>
     <w:lsdException w:name="Placeholder Text" w:semiHidden="1"/>
     <w:lsdException w:name="No Spacing" w:uiPriority="1" w:qFormat="1"/>
@@ -2180,9 +3622,7 @@
     <w:basedOn w:val="a"/>
     <w:link w:val="a4"/>
     <w:uiPriority w:val="99"/>
-    <w:semiHidden/>
     <w:unhideWhenUsed/>
-    <w:rsid w:val="00F807D2"/>
     <w:pPr>
       <w:pBdr>
         <w:bottom w:val="single" w:sz="6" w:space="1" w:color="auto"/>
@@ -2204,8 +3644,6 @@
     <w:basedOn w:val="a0"/>
     <w:link w:val="a3"/>
     <w:uiPriority w:val="99"/>
-    <w:semiHidden/>
-    <w:rsid w:val="00F807D2"/>
     <w:rPr>
       <w:sz w:val="18"/>
       <w:szCs w:val="18"/>
@@ -2216,9 +3654,7 @@
     <w:basedOn w:val="a"/>
     <w:link w:val="a6"/>
     <w:uiPriority w:val="99"/>
-    <w:semiHidden/>
     <w:unhideWhenUsed/>
-    <w:rsid w:val="00F807D2"/>
     <w:pPr>
       <w:tabs>
         <w:tab w:val="center" w:pos="4153"/>
@@ -2237,8 +3673,6 @@
     <w:basedOn w:val="a0"/>
     <w:link w:val="a5"/>
     <w:uiPriority w:val="99"/>
-    <w:semiHidden/>
-    <w:rsid w:val="00F807D2"/>
     <w:rPr>
       <w:sz w:val="18"/>
       <w:szCs w:val="18"/>
@@ -2249,7 +3683,6 @@
     <w:basedOn w:val="a"/>
     <w:uiPriority w:val="34"/>
     <w:qFormat/>
-    <w:rsid w:val="0051720D"/>
     <w:pPr>
       <w:ind w:firstLineChars="200" w:firstLine="420"/>
     </w:pPr>
@@ -2261,7 +3694,6 @@
     <w:uiPriority w:val="99"/>
     <w:semiHidden/>
     <w:unhideWhenUsed/>
-    <w:rsid w:val="00741168"/>
     <w:pPr>
       <w:widowControl/>
       <w:tabs>
@@ -2297,7 +3729,6 @@
     <w:link w:val="HTML"/>
     <w:uiPriority w:val="99"/>
     <w:semiHidden/>
-    <w:rsid w:val="00741168"/>
     <w:rPr>
       <w:rFonts w:ascii="宋体" w:eastAsia="宋体" w:hAnsi="宋体" w:cs="宋体"/>
       <w:kern w:val="0"/>
